--- a/.0 SGWH-RCA/.0.1 Inicio/0.1.2.-Planificacion/0.1.2.2.-Gestion Alcance/0.1.2.2.2.-Plan de Gestion de Requisitos.docx
+++ b/.0 SGWH-RCA/.0.1 Inicio/0.1.2.-Planificacion/0.1.2.2.-Gestion Alcance/0.1.2.2.2.-Plan de Gestion de Requisitos.docx
@@ -2,6 +2,891 @@
 <file path=word/document.xml><?xml version="1.0" encoding="utf-8"?>
 <w:document xmlns:wpc="http://schemas.microsoft.com/office/word/2010/wordprocessingCanvas" xmlns:mc="http://schemas.openxmlformats.org/markup-compatibility/2006" xmlns:o="urn:schemas-microsoft-com:office:office" xmlns:r="http://schemas.openxmlformats.org/officeDocument/2006/relationships" xmlns:m="http://schemas.openxmlformats.org/officeDocument/2006/math" xmlns:v="urn:schemas-microsoft-com:vml" xmlns:wp14="http://schemas.microsoft.com/office/word/2010/wordprocessingDrawing" xmlns:wp="http://schemas.openxmlformats.org/drawingml/2006/wordprocessingDrawing" xmlns:w10="urn:schemas-microsoft-com:office:word" xmlns:w="http://schemas.openxmlformats.org/wordprocessingml/2006/main" xmlns:w14="http://schemas.microsoft.com/office/word/2010/wordml" xmlns:w15="http://schemas.microsoft.com/office/word/2012/wordml" xmlns:wpg="http://schemas.microsoft.com/office/word/2010/wordprocessingGroup" xmlns:wpi="http://schemas.microsoft.com/office/word/2010/wordprocessingInk" xmlns:wne="http://schemas.microsoft.com/office/word/2006/wordml" xmlns:wps="http://schemas.microsoft.com/office/word/2010/wordprocessingShape" mc:Ignorable="w14 w15 wp14">
   <w:body>
+    <w:bookmarkStart w:id="0" w:name="_Toc426887935" w:displacedByCustomXml="next"/>
+    <w:sdt>
+      <w:sdtPr>
+        <w:rPr>
+          <w:rFonts w:ascii="Times New Roman" w:hAnsi="Times New Roman" w:cs="Times New Roman"/>
+          <w:sz w:val="24"/>
+          <w:szCs w:val="24"/>
+        </w:rPr>
+        <w:id w:val="494543550"/>
+        <w:docPartObj>
+          <w:docPartGallery w:val="Table of Contents"/>
+          <w:docPartUnique/>
+        </w:docPartObj>
+      </w:sdtPr>
+      <w:sdtEndPr>
+        <w:rPr>
+          <w:rFonts w:eastAsiaTheme="minorHAnsi"/>
+          <w:b/>
+          <w:bCs/>
+          <w:color w:val="auto"/>
+          <w:lang w:eastAsia="en-US"/>
+        </w:rPr>
+      </w:sdtEndPr>
+      <w:sdtContent>
+        <w:p>
+          <w:pPr>
+            <w:pStyle w:val="TtulodeTDC"/>
+            <w:spacing w:line="360" w:lineRule="auto"/>
+            <w:rPr>
+              <w:rFonts w:ascii="Times New Roman" w:hAnsi="Times New Roman" w:cs="Times New Roman"/>
+              <w:sz w:val="24"/>
+              <w:szCs w:val="24"/>
+            </w:rPr>
+          </w:pPr>
+          <w:r>
+            <w:rPr>
+              <w:rFonts w:ascii="Times New Roman" w:hAnsi="Times New Roman" w:cs="Times New Roman"/>
+              <w:sz w:val="24"/>
+              <w:szCs w:val="24"/>
+            </w:rPr>
+            <w:t>Tabla de contenido</w:t>
+          </w:r>
+        </w:p>
+        <w:p>
+          <w:pPr>
+            <w:pStyle w:val="TDC1"/>
+            <w:tabs>
+              <w:tab w:val="right" w:leader="dot" w:pos="8494"/>
+            </w:tabs>
+            <w:spacing w:line="360" w:lineRule="auto"/>
+            <w:rPr>
+              <w:rFonts w:ascii="Times New Roman" w:eastAsiaTheme="minorEastAsia" w:hAnsi="Times New Roman" w:cs="Times New Roman"/>
+              <w:noProof/>
+              <w:sz w:val="24"/>
+              <w:szCs w:val="24"/>
+              <w:lang w:eastAsia="es-ES"/>
+            </w:rPr>
+          </w:pPr>
+          <w:r>
+            <w:rPr>
+              <w:rFonts w:ascii="Times New Roman" w:hAnsi="Times New Roman" w:cs="Times New Roman"/>
+              <w:sz w:val="24"/>
+              <w:szCs w:val="24"/>
+            </w:rPr>
+            <w:fldChar w:fldCharType="begin"/>
+          </w:r>
+          <w:r>
+            <w:rPr>
+              <w:rFonts w:ascii="Times New Roman" w:hAnsi="Times New Roman" w:cs="Times New Roman"/>
+              <w:sz w:val="24"/>
+              <w:szCs w:val="24"/>
+            </w:rPr>
+            <w:instrText xml:space="preserve"> TOC \o "1-3" \h \z \u </w:instrText>
+          </w:r>
+          <w:r>
+            <w:rPr>
+              <w:rFonts w:ascii="Times New Roman" w:hAnsi="Times New Roman" w:cs="Times New Roman"/>
+              <w:sz w:val="24"/>
+              <w:szCs w:val="24"/>
+            </w:rPr>
+            <w:fldChar w:fldCharType="separate"/>
+          </w:r>
+          <w:hyperlink w:anchor="_Toc427514111" w:history="1">
+            <w:r>
+              <w:rPr>
+                <w:rStyle w:val="Hipervnculo"/>
+                <w:rFonts w:ascii="Times New Roman" w:hAnsi="Times New Roman" w:cs="Times New Roman"/>
+                <w:b/>
+                <w:noProof/>
+                <w:sz w:val="24"/>
+                <w:szCs w:val="24"/>
+                <w:lang w:val="es-EC"/>
+              </w:rPr>
+              <w:t>Informacion del documento</w:t>
+            </w:r>
+            <w:r>
+              <w:rPr>
+                <w:rFonts w:ascii="Times New Roman" w:hAnsi="Times New Roman" w:cs="Times New Roman"/>
+                <w:noProof/>
+                <w:webHidden/>
+                <w:sz w:val="24"/>
+                <w:szCs w:val="24"/>
+              </w:rPr>
+              <w:tab/>
+            </w:r>
+            <w:r>
+              <w:rPr>
+                <w:rFonts w:ascii="Times New Roman" w:hAnsi="Times New Roman" w:cs="Times New Roman"/>
+                <w:noProof/>
+                <w:webHidden/>
+                <w:sz w:val="24"/>
+                <w:szCs w:val="24"/>
+              </w:rPr>
+              <w:fldChar w:fldCharType="begin"/>
+            </w:r>
+            <w:r>
+              <w:rPr>
+                <w:rFonts w:ascii="Times New Roman" w:hAnsi="Times New Roman" w:cs="Times New Roman"/>
+                <w:noProof/>
+                <w:webHidden/>
+                <w:sz w:val="24"/>
+                <w:szCs w:val="24"/>
+              </w:rPr>
+              <w:instrText xml:space="preserve"> PAGEREF _Toc427514111 \h </w:instrText>
+            </w:r>
+            <w:r>
+              <w:rPr>
+                <w:rFonts w:ascii="Times New Roman" w:hAnsi="Times New Roman" w:cs="Times New Roman"/>
+                <w:noProof/>
+                <w:webHidden/>
+                <w:sz w:val="24"/>
+                <w:szCs w:val="24"/>
+              </w:rPr>
+            </w:r>
+            <w:r>
+              <w:rPr>
+                <w:rFonts w:ascii="Times New Roman" w:hAnsi="Times New Roman" w:cs="Times New Roman"/>
+                <w:noProof/>
+                <w:webHidden/>
+                <w:sz w:val="24"/>
+                <w:szCs w:val="24"/>
+              </w:rPr>
+              <w:fldChar w:fldCharType="separate"/>
+            </w:r>
+            <w:r>
+              <w:rPr>
+                <w:rFonts w:ascii="Times New Roman" w:hAnsi="Times New Roman" w:cs="Times New Roman"/>
+                <w:noProof/>
+                <w:webHidden/>
+                <w:sz w:val="24"/>
+                <w:szCs w:val="24"/>
+              </w:rPr>
+              <w:t>2</w:t>
+            </w:r>
+            <w:r>
+              <w:rPr>
+                <w:rFonts w:ascii="Times New Roman" w:hAnsi="Times New Roman" w:cs="Times New Roman"/>
+                <w:noProof/>
+                <w:webHidden/>
+                <w:sz w:val="24"/>
+                <w:szCs w:val="24"/>
+              </w:rPr>
+              <w:fldChar w:fldCharType="end"/>
+            </w:r>
+          </w:hyperlink>
+        </w:p>
+        <w:p>
+          <w:pPr>
+            <w:pStyle w:val="TDC1"/>
+            <w:tabs>
+              <w:tab w:val="right" w:leader="dot" w:pos="8494"/>
+            </w:tabs>
+            <w:spacing w:line="360" w:lineRule="auto"/>
+            <w:rPr>
+              <w:rFonts w:ascii="Times New Roman" w:eastAsiaTheme="minorEastAsia" w:hAnsi="Times New Roman" w:cs="Times New Roman"/>
+              <w:noProof/>
+              <w:sz w:val="24"/>
+              <w:szCs w:val="24"/>
+              <w:lang w:eastAsia="es-ES"/>
+            </w:rPr>
+          </w:pPr>
+          <w:hyperlink w:anchor="_Toc427514112" w:history="1">
+            <w:r>
+              <w:rPr>
+                <w:rStyle w:val="Hipervnculo"/>
+                <w:rFonts w:ascii="Times New Roman" w:hAnsi="Times New Roman" w:cs="Times New Roman"/>
+                <w:noProof/>
+                <w:sz w:val="24"/>
+                <w:szCs w:val="24"/>
+                <w:lang w:val="es-EC"/>
+              </w:rPr>
+              <w:t>PLAN DE GESTION DE REQUSITOS</w:t>
+            </w:r>
+            <w:r>
+              <w:rPr>
+                <w:rFonts w:ascii="Times New Roman" w:hAnsi="Times New Roman" w:cs="Times New Roman"/>
+                <w:noProof/>
+                <w:webHidden/>
+                <w:sz w:val="24"/>
+                <w:szCs w:val="24"/>
+              </w:rPr>
+              <w:tab/>
+            </w:r>
+            <w:r>
+              <w:rPr>
+                <w:rFonts w:ascii="Times New Roman" w:hAnsi="Times New Roman" w:cs="Times New Roman"/>
+                <w:noProof/>
+                <w:webHidden/>
+                <w:sz w:val="24"/>
+                <w:szCs w:val="24"/>
+              </w:rPr>
+              <w:fldChar w:fldCharType="begin"/>
+            </w:r>
+            <w:r>
+              <w:rPr>
+                <w:rFonts w:ascii="Times New Roman" w:hAnsi="Times New Roman" w:cs="Times New Roman"/>
+                <w:noProof/>
+                <w:webHidden/>
+                <w:sz w:val="24"/>
+                <w:szCs w:val="24"/>
+              </w:rPr>
+              <w:instrText xml:space="preserve"> PAGEREF _Toc427514112 \h </w:instrText>
+            </w:r>
+            <w:r>
+              <w:rPr>
+                <w:rFonts w:ascii="Times New Roman" w:hAnsi="Times New Roman" w:cs="Times New Roman"/>
+                <w:noProof/>
+                <w:webHidden/>
+                <w:sz w:val="24"/>
+                <w:szCs w:val="24"/>
+              </w:rPr>
+            </w:r>
+            <w:r>
+              <w:rPr>
+                <w:rFonts w:ascii="Times New Roman" w:hAnsi="Times New Roman" w:cs="Times New Roman"/>
+                <w:noProof/>
+                <w:webHidden/>
+                <w:sz w:val="24"/>
+                <w:szCs w:val="24"/>
+              </w:rPr>
+              <w:fldChar w:fldCharType="separate"/>
+            </w:r>
+            <w:r>
+              <w:rPr>
+                <w:rFonts w:ascii="Times New Roman" w:hAnsi="Times New Roman" w:cs="Times New Roman"/>
+                <w:noProof/>
+                <w:webHidden/>
+                <w:sz w:val="24"/>
+                <w:szCs w:val="24"/>
+              </w:rPr>
+              <w:t>4</w:t>
+            </w:r>
+            <w:r>
+              <w:rPr>
+                <w:rFonts w:ascii="Times New Roman" w:hAnsi="Times New Roman" w:cs="Times New Roman"/>
+                <w:noProof/>
+                <w:webHidden/>
+                <w:sz w:val="24"/>
+                <w:szCs w:val="24"/>
+              </w:rPr>
+              <w:fldChar w:fldCharType="end"/>
+            </w:r>
+          </w:hyperlink>
+        </w:p>
+        <w:p>
+          <w:pPr>
+            <w:pStyle w:val="TDC2"/>
+            <w:tabs>
+              <w:tab w:val="right" w:leader="dot" w:pos="8494"/>
+            </w:tabs>
+            <w:spacing w:line="360" w:lineRule="auto"/>
+            <w:rPr>
+              <w:rFonts w:ascii="Times New Roman" w:eastAsiaTheme="minorEastAsia" w:hAnsi="Times New Roman" w:cs="Times New Roman"/>
+              <w:noProof/>
+              <w:sz w:val="24"/>
+              <w:szCs w:val="24"/>
+              <w:lang w:eastAsia="es-ES"/>
+            </w:rPr>
+          </w:pPr>
+          <w:hyperlink w:anchor="_Toc427514113" w:history="1">
+            <w:r>
+              <w:rPr>
+                <w:rStyle w:val="Hipervnculo"/>
+                <w:rFonts w:ascii="Times New Roman" w:eastAsia="Times New Roman" w:hAnsi="Times New Roman" w:cs="Times New Roman"/>
+                <w:noProof/>
+                <w:sz w:val="24"/>
+                <w:szCs w:val="24"/>
+              </w:rPr>
+              <w:t>Actividades de requisitos:</w:t>
+            </w:r>
+            <w:r>
+              <w:rPr>
+                <w:rFonts w:ascii="Times New Roman" w:hAnsi="Times New Roman" w:cs="Times New Roman"/>
+                <w:noProof/>
+                <w:webHidden/>
+                <w:sz w:val="24"/>
+                <w:szCs w:val="24"/>
+              </w:rPr>
+              <w:tab/>
+            </w:r>
+            <w:r>
+              <w:rPr>
+                <w:rFonts w:ascii="Times New Roman" w:hAnsi="Times New Roman" w:cs="Times New Roman"/>
+                <w:noProof/>
+                <w:webHidden/>
+                <w:sz w:val="24"/>
+                <w:szCs w:val="24"/>
+              </w:rPr>
+              <w:fldChar w:fldCharType="begin"/>
+            </w:r>
+            <w:r>
+              <w:rPr>
+                <w:rFonts w:ascii="Times New Roman" w:hAnsi="Times New Roman" w:cs="Times New Roman"/>
+                <w:noProof/>
+                <w:webHidden/>
+                <w:sz w:val="24"/>
+                <w:szCs w:val="24"/>
+              </w:rPr>
+              <w:instrText xml:space="preserve"> PAGEREF _Toc427514113 \h </w:instrText>
+            </w:r>
+            <w:r>
+              <w:rPr>
+                <w:rFonts w:ascii="Times New Roman" w:hAnsi="Times New Roman" w:cs="Times New Roman"/>
+                <w:noProof/>
+                <w:webHidden/>
+                <w:sz w:val="24"/>
+                <w:szCs w:val="24"/>
+              </w:rPr>
+            </w:r>
+            <w:r>
+              <w:rPr>
+                <w:rFonts w:ascii="Times New Roman" w:hAnsi="Times New Roman" w:cs="Times New Roman"/>
+                <w:noProof/>
+                <w:webHidden/>
+                <w:sz w:val="24"/>
+                <w:szCs w:val="24"/>
+              </w:rPr>
+              <w:fldChar w:fldCharType="separate"/>
+            </w:r>
+            <w:r>
+              <w:rPr>
+                <w:rFonts w:ascii="Times New Roman" w:hAnsi="Times New Roman" w:cs="Times New Roman"/>
+                <w:noProof/>
+                <w:webHidden/>
+                <w:sz w:val="24"/>
+                <w:szCs w:val="24"/>
+              </w:rPr>
+              <w:t>4</w:t>
+            </w:r>
+            <w:r>
+              <w:rPr>
+                <w:rFonts w:ascii="Times New Roman" w:hAnsi="Times New Roman" w:cs="Times New Roman"/>
+                <w:noProof/>
+                <w:webHidden/>
+                <w:sz w:val="24"/>
+                <w:szCs w:val="24"/>
+              </w:rPr>
+              <w:fldChar w:fldCharType="end"/>
+            </w:r>
+          </w:hyperlink>
+        </w:p>
+        <w:p>
+          <w:pPr>
+            <w:pStyle w:val="TDC2"/>
+            <w:tabs>
+              <w:tab w:val="right" w:leader="dot" w:pos="8494"/>
+            </w:tabs>
+            <w:spacing w:line="360" w:lineRule="auto"/>
+            <w:rPr>
+              <w:rFonts w:ascii="Times New Roman" w:eastAsiaTheme="minorEastAsia" w:hAnsi="Times New Roman" w:cs="Times New Roman"/>
+              <w:noProof/>
+              <w:sz w:val="24"/>
+              <w:szCs w:val="24"/>
+              <w:lang w:eastAsia="es-ES"/>
+            </w:rPr>
+          </w:pPr>
+          <w:hyperlink w:anchor="_Toc427514114" w:history="1">
+            <w:r>
+              <w:rPr>
+                <w:rStyle w:val="Hipervnculo"/>
+                <w:rFonts w:ascii="Times New Roman" w:eastAsia="Times New Roman" w:hAnsi="Times New Roman" w:cs="Times New Roman"/>
+                <w:noProof/>
+                <w:sz w:val="24"/>
+                <w:szCs w:val="24"/>
+              </w:rPr>
+              <w:t>Actividades de gestión de configuración:</w:t>
+            </w:r>
+            <w:r>
+              <w:rPr>
+                <w:rFonts w:ascii="Times New Roman" w:hAnsi="Times New Roman" w:cs="Times New Roman"/>
+                <w:noProof/>
+                <w:webHidden/>
+                <w:sz w:val="24"/>
+                <w:szCs w:val="24"/>
+              </w:rPr>
+              <w:tab/>
+            </w:r>
+            <w:r>
+              <w:rPr>
+                <w:rFonts w:ascii="Times New Roman" w:hAnsi="Times New Roman" w:cs="Times New Roman"/>
+                <w:noProof/>
+                <w:webHidden/>
+                <w:sz w:val="24"/>
+                <w:szCs w:val="24"/>
+              </w:rPr>
+              <w:fldChar w:fldCharType="begin"/>
+            </w:r>
+            <w:r>
+              <w:rPr>
+                <w:rFonts w:ascii="Times New Roman" w:hAnsi="Times New Roman" w:cs="Times New Roman"/>
+                <w:noProof/>
+                <w:webHidden/>
+                <w:sz w:val="24"/>
+                <w:szCs w:val="24"/>
+              </w:rPr>
+              <w:instrText xml:space="preserve"> PAGEREF _Toc427514114 \h </w:instrText>
+            </w:r>
+            <w:r>
+              <w:rPr>
+                <w:rFonts w:ascii="Times New Roman" w:hAnsi="Times New Roman" w:cs="Times New Roman"/>
+                <w:noProof/>
+                <w:webHidden/>
+                <w:sz w:val="24"/>
+                <w:szCs w:val="24"/>
+              </w:rPr>
+            </w:r>
+            <w:r>
+              <w:rPr>
+                <w:rFonts w:ascii="Times New Roman" w:hAnsi="Times New Roman" w:cs="Times New Roman"/>
+                <w:noProof/>
+                <w:webHidden/>
+                <w:sz w:val="24"/>
+                <w:szCs w:val="24"/>
+              </w:rPr>
+              <w:fldChar w:fldCharType="separate"/>
+            </w:r>
+            <w:r>
+              <w:rPr>
+                <w:rFonts w:ascii="Times New Roman" w:hAnsi="Times New Roman" w:cs="Times New Roman"/>
+                <w:noProof/>
+                <w:webHidden/>
+                <w:sz w:val="24"/>
+                <w:szCs w:val="24"/>
+              </w:rPr>
+              <w:t>4</w:t>
+            </w:r>
+            <w:r>
+              <w:rPr>
+                <w:rFonts w:ascii="Times New Roman" w:hAnsi="Times New Roman" w:cs="Times New Roman"/>
+                <w:noProof/>
+                <w:webHidden/>
+                <w:sz w:val="24"/>
+                <w:szCs w:val="24"/>
+              </w:rPr>
+              <w:fldChar w:fldCharType="end"/>
+            </w:r>
+          </w:hyperlink>
+        </w:p>
+        <w:p>
+          <w:pPr>
+            <w:pStyle w:val="TDC2"/>
+            <w:tabs>
+              <w:tab w:val="right" w:leader="dot" w:pos="8494"/>
+            </w:tabs>
+            <w:spacing w:line="360" w:lineRule="auto"/>
+            <w:rPr>
+              <w:rFonts w:ascii="Times New Roman" w:eastAsiaTheme="minorEastAsia" w:hAnsi="Times New Roman" w:cs="Times New Roman"/>
+              <w:noProof/>
+              <w:sz w:val="24"/>
+              <w:szCs w:val="24"/>
+              <w:lang w:eastAsia="es-ES"/>
+            </w:rPr>
+          </w:pPr>
+          <w:hyperlink w:anchor="_Toc427514115" w:history="1">
+            <w:r>
+              <w:rPr>
+                <w:rStyle w:val="Hipervnculo"/>
+                <w:rFonts w:ascii="Times New Roman" w:eastAsia="Times New Roman" w:hAnsi="Times New Roman" w:cs="Times New Roman"/>
+                <w:noProof/>
+                <w:sz w:val="24"/>
+                <w:szCs w:val="24"/>
+              </w:rPr>
+              <w:t>PROCESO DE PRIORIZACIÓN DE REQUISITOS:</w:t>
+            </w:r>
+            <w:r>
+              <w:rPr>
+                <w:rFonts w:ascii="Times New Roman" w:hAnsi="Times New Roman" w:cs="Times New Roman"/>
+                <w:noProof/>
+                <w:webHidden/>
+                <w:sz w:val="24"/>
+                <w:szCs w:val="24"/>
+              </w:rPr>
+              <w:tab/>
+            </w:r>
+            <w:r>
+              <w:rPr>
+                <w:rFonts w:ascii="Times New Roman" w:hAnsi="Times New Roman" w:cs="Times New Roman"/>
+                <w:noProof/>
+                <w:webHidden/>
+                <w:sz w:val="24"/>
+                <w:szCs w:val="24"/>
+              </w:rPr>
+              <w:fldChar w:fldCharType="begin"/>
+            </w:r>
+            <w:r>
+              <w:rPr>
+                <w:rFonts w:ascii="Times New Roman" w:hAnsi="Times New Roman" w:cs="Times New Roman"/>
+                <w:noProof/>
+                <w:webHidden/>
+                <w:sz w:val="24"/>
+                <w:szCs w:val="24"/>
+              </w:rPr>
+              <w:instrText xml:space="preserve"> PAGEREF _Toc427514115 \h </w:instrText>
+            </w:r>
+            <w:r>
+              <w:rPr>
+                <w:rFonts w:ascii="Times New Roman" w:hAnsi="Times New Roman" w:cs="Times New Roman"/>
+                <w:noProof/>
+                <w:webHidden/>
+                <w:sz w:val="24"/>
+                <w:szCs w:val="24"/>
+              </w:rPr>
+            </w:r>
+            <w:r>
+              <w:rPr>
+                <w:rFonts w:ascii="Times New Roman" w:hAnsi="Times New Roman" w:cs="Times New Roman"/>
+                <w:noProof/>
+                <w:webHidden/>
+                <w:sz w:val="24"/>
+                <w:szCs w:val="24"/>
+              </w:rPr>
+              <w:fldChar w:fldCharType="separate"/>
+            </w:r>
+            <w:r>
+              <w:rPr>
+                <w:rFonts w:ascii="Times New Roman" w:hAnsi="Times New Roman" w:cs="Times New Roman"/>
+                <w:noProof/>
+                <w:webHidden/>
+                <w:sz w:val="24"/>
+                <w:szCs w:val="24"/>
+              </w:rPr>
+              <w:t>4</w:t>
+            </w:r>
+            <w:r>
+              <w:rPr>
+                <w:rFonts w:ascii="Times New Roman" w:hAnsi="Times New Roman" w:cs="Times New Roman"/>
+                <w:noProof/>
+                <w:webHidden/>
+                <w:sz w:val="24"/>
+                <w:szCs w:val="24"/>
+              </w:rPr>
+              <w:fldChar w:fldCharType="end"/>
+            </w:r>
+          </w:hyperlink>
+        </w:p>
+        <w:p>
+          <w:pPr>
+            <w:pStyle w:val="TDC2"/>
+            <w:tabs>
+              <w:tab w:val="right" w:leader="dot" w:pos="8494"/>
+            </w:tabs>
+            <w:spacing w:line="360" w:lineRule="auto"/>
+            <w:rPr>
+              <w:rFonts w:ascii="Times New Roman" w:eastAsiaTheme="minorEastAsia" w:hAnsi="Times New Roman" w:cs="Times New Roman"/>
+              <w:noProof/>
+              <w:sz w:val="24"/>
+              <w:szCs w:val="24"/>
+              <w:lang w:eastAsia="es-ES"/>
+            </w:rPr>
+          </w:pPr>
+          <w:hyperlink w:anchor="_Toc427514116" w:history="1">
+            <w:r>
+              <w:rPr>
+                <w:rStyle w:val="Hipervnculo"/>
+                <w:rFonts w:ascii="Times New Roman" w:eastAsia="Times New Roman" w:hAnsi="Times New Roman" w:cs="Times New Roman"/>
+                <w:noProof/>
+                <w:sz w:val="24"/>
+                <w:szCs w:val="24"/>
+              </w:rPr>
+              <w:t>Métricas del producto:</w:t>
+            </w:r>
+            <w:r>
+              <w:rPr>
+                <w:rFonts w:ascii="Times New Roman" w:hAnsi="Times New Roman" w:cs="Times New Roman"/>
+                <w:noProof/>
+                <w:webHidden/>
+                <w:sz w:val="24"/>
+                <w:szCs w:val="24"/>
+              </w:rPr>
+              <w:tab/>
+            </w:r>
+            <w:r>
+              <w:rPr>
+                <w:rFonts w:ascii="Times New Roman" w:hAnsi="Times New Roman" w:cs="Times New Roman"/>
+                <w:noProof/>
+                <w:webHidden/>
+                <w:sz w:val="24"/>
+                <w:szCs w:val="24"/>
+              </w:rPr>
+              <w:fldChar w:fldCharType="begin"/>
+            </w:r>
+            <w:r>
+              <w:rPr>
+                <w:rFonts w:ascii="Times New Roman" w:hAnsi="Times New Roman" w:cs="Times New Roman"/>
+                <w:noProof/>
+                <w:webHidden/>
+                <w:sz w:val="24"/>
+                <w:szCs w:val="24"/>
+              </w:rPr>
+              <w:instrText xml:space="preserve"> PAGEREF _Toc427514116 \h </w:instrText>
+            </w:r>
+            <w:r>
+              <w:rPr>
+                <w:rFonts w:ascii="Times New Roman" w:hAnsi="Times New Roman" w:cs="Times New Roman"/>
+                <w:noProof/>
+                <w:webHidden/>
+                <w:sz w:val="24"/>
+                <w:szCs w:val="24"/>
+              </w:rPr>
+            </w:r>
+            <w:r>
+              <w:rPr>
+                <w:rFonts w:ascii="Times New Roman" w:hAnsi="Times New Roman" w:cs="Times New Roman"/>
+                <w:noProof/>
+                <w:webHidden/>
+                <w:sz w:val="24"/>
+                <w:szCs w:val="24"/>
+              </w:rPr>
+              <w:fldChar w:fldCharType="separate"/>
+            </w:r>
+            <w:r>
+              <w:rPr>
+                <w:rFonts w:ascii="Times New Roman" w:hAnsi="Times New Roman" w:cs="Times New Roman"/>
+                <w:noProof/>
+                <w:webHidden/>
+                <w:sz w:val="24"/>
+                <w:szCs w:val="24"/>
+              </w:rPr>
+              <w:t>4</w:t>
+            </w:r>
+            <w:r>
+              <w:rPr>
+                <w:rFonts w:ascii="Times New Roman" w:hAnsi="Times New Roman" w:cs="Times New Roman"/>
+                <w:noProof/>
+                <w:webHidden/>
+                <w:sz w:val="24"/>
+                <w:szCs w:val="24"/>
+              </w:rPr>
+              <w:fldChar w:fldCharType="end"/>
+            </w:r>
+          </w:hyperlink>
+        </w:p>
+        <w:p>
+          <w:pPr>
+            <w:pStyle w:val="TDC2"/>
+            <w:tabs>
+              <w:tab w:val="right" w:leader="dot" w:pos="8494"/>
+            </w:tabs>
+            <w:spacing w:line="360" w:lineRule="auto"/>
+            <w:rPr>
+              <w:rFonts w:ascii="Times New Roman" w:eastAsiaTheme="minorEastAsia" w:hAnsi="Times New Roman" w:cs="Times New Roman"/>
+              <w:noProof/>
+              <w:sz w:val="24"/>
+              <w:szCs w:val="24"/>
+              <w:lang w:eastAsia="es-ES"/>
+            </w:rPr>
+          </w:pPr>
+          <w:hyperlink w:anchor="_Toc427514117" w:history="1">
+            <w:r>
+              <w:rPr>
+                <w:rStyle w:val="Hipervnculo"/>
+                <w:rFonts w:ascii="Times New Roman" w:eastAsia="Times New Roman" w:hAnsi="Times New Roman" w:cs="Times New Roman"/>
+                <w:noProof/>
+                <w:sz w:val="24"/>
+                <w:szCs w:val="24"/>
+              </w:rPr>
+              <w:t>Estructura de trazabilidad:</w:t>
+            </w:r>
+            <w:r>
+              <w:rPr>
+                <w:rFonts w:ascii="Times New Roman" w:hAnsi="Times New Roman" w:cs="Times New Roman"/>
+                <w:noProof/>
+                <w:webHidden/>
+                <w:sz w:val="24"/>
+                <w:szCs w:val="24"/>
+              </w:rPr>
+              <w:tab/>
+            </w:r>
+            <w:r>
+              <w:rPr>
+                <w:rFonts w:ascii="Times New Roman" w:hAnsi="Times New Roman" w:cs="Times New Roman"/>
+                <w:noProof/>
+                <w:webHidden/>
+                <w:sz w:val="24"/>
+                <w:szCs w:val="24"/>
+              </w:rPr>
+              <w:fldChar w:fldCharType="begin"/>
+            </w:r>
+            <w:r>
+              <w:rPr>
+                <w:rFonts w:ascii="Times New Roman" w:hAnsi="Times New Roman" w:cs="Times New Roman"/>
+                <w:noProof/>
+                <w:webHidden/>
+                <w:sz w:val="24"/>
+                <w:szCs w:val="24"/>
+              </w:rPr>
+              <w:instrText xml:space="preserve"> PAGEREF _Toc427514117 \h </w:instrText>
+            </w:r>
+            <w:r>
+              <w:rPr>
+                <w:rFonts w:ascii="Times New Roman" w:hAnsi="Times New Roman" w:cs="Times New Roman"/>
+                <w:noProof/>
+                <w:webHidden/>
+                <w:sz w:val="24"/>
+                <w:szCs w:val="24"/>
+              </w:rPr>
+            </w:r>
+            <w:r>
+              <w:rPr>
+                <w:rFonts w:ascii="Times New Roman" w:hAnsi="Times New Roman" w:cs="Times New Roman"/>
+                <w:noProof/>
+                <w:webHidden/>
+                <w:sz w:val="24"/>
+                <w:szCs w:val="24"/>
+              </w:rPr>
+              <w:fldChar w:fldCharType="separate"/>
+            </w:r>
+            <w:r>
+              <w:rPr>
+                <w:rFonts w:ascii="Times New Roman" w:hAnsi="Times New Roman" w:cs="Times New Roman"/>
+                <w:noProof/>
+                <w:webHidden/>
+                <w:sz w:val="24"/>
+                <w:szCs w:val="24"/>
+              </w:rPr>
+              <w:t>5</w:t>
+            </w:r>
+            <w:r>
+              <w:rPr>
+                <w:rFonts w:ascii="Times New Roman" w:hAnsi="Times New Roman" w:cs="Times New Roman"/>
+                <w:noProof/>
+                <w:webHidden/>
+                <w:sz w:val="24"/>
+                <w:szCs w:val="24"/>
+              </w:rPr>
+              <w:fldChar w:fldCharType="end"/>
+            </w:r>
+          </w:hyperlink>
+        </w:p>
+        <w:p>
+          <w:pPr>
+            <w:pStyle w:val="TDC1"/>
+            <w:tabs>
+              <w:tab w:val="right" w:leader="dot" w:pos="8494"/>
+            </w:tabs>
+            <w:spacing w:line="360" w:lineRule="auto"/>
+            <w:rPr>
+              <w:rFonts w:ascii="Times New Roman" w:eastAsiaTheme="minorEastAsia" w:hAnsi="Times New Roman" w:cs="Times New Roman"/>
+              <w:noProof/>
+              <w:sz w:val="24"/>
+              <w:szCs w:val="24"/>
+              <w:lang w:eastAsia="es-ES"/>
+            </w:rPr>
+          </w:pPr>
+          <w:hyperlink w:anchor="_Toc427514118" w:history="1">
+            <w:r>
+              <w:rPr>
+                <w:rStyle w:val="Hipervnculo"/>
+                <w:rFonts w:ascii="Times New Roman" w:hAnsi="Times New Roman" w:cs="Times New Roman"/>
+                <w:noProof/>
+                <w:sz w:val="24"/>
+                <w:szCs w:val="24"/>
+                <w:lang w:val="es-EC"/>
+              </w:rPr>
+              <w:t>Aprobaciones</w:t>
+            </w:r>
+            <w:r>
+              <w:rPr>
+                <w:rFonts w:ascii="Times New Roman" w:hAnsi="Times New Roman" w:cs="Times New Roman"/>
+                <w:noProof/>
+                <w:webHidden/>
+                <w:sz w:val="24"/>
+                <w:szCs w:val="24"/>
+              </w:rPr>
+              <w:tab/>
+            </w:r>
+            <w:r>
+              <w:rPr>
+                <w:rFonts w:ascii="Times New Roman" w:hAnsi="Times New Roman" w:cs="Times New Roman"/>
+                <w:noProof/>
+                <w:webHidden/>
+                <w:sz w:val="24"/>
+                <w:szCs w:val="24"/>
+              </w:rPr>
+              <w:fldChar w:fldCharType="begin"/>
+            </w:r>
+            <w:r>
+              <w:rPr>
+                <w:rFonts w:ascii="Times New Roman" w:hAnsi="Times New Roman" w:cs="Times New Roman"/>
+                <w:noProof/>
+                <w:webHidden/>
+                <w:sz w:val="24"/>
+                <w:szCs w:val="24"/>
+              </w:rPr>
+              <w:instrText xml:space="preserve"> PAGEREF _Toc427514118 \h </w:instrText>
+            </w:r>
+            <w:r>
+              <w:rPr>
+                <w:rFonts w:ascii="Times New Roman" w:hAnsi="Times New Roman" w:cs="Times New Roman"/>
+                <w:noProof/>
+                <w:webHidden/>
+                <w:sz w:val="24"/>
+                <w:szCs w:val="24"/>
+              </w:rPr>
+            </w:r>
+            <w:r>
+              <w:rPr>
+                <w:rFonts w:ascii="Times New Roman" w:hAnsi="Times New Roman" w:cs="Times New Roman"/>
+                <w:noProof/>
+                <w:webHidden/>
+                <w:sz w:val="24"/>
+                <w:szCs w:val="24"/>
+              </w:rPr>
+              <w:fldChar w:fldCharType="separate"/>
+            </w:r>
+            <w:r>
+              <w:rPr>
+                <w:rFonts w:ascii="Times New Roman" w:hAnsi="Times New Roman" w:cs="Times New Roman"/>
+                <w:noProof/>
+                <w:webHidden/>
+                <w:sz w:val="24"/>
+                <w:szCs w:val="24"/>
+              </w:rPr>
+              <w:t>5</w:t>
+            </w:r>
+            <w:r>
+              <w:rPr>
+                <w:rFonts w:ascii="Times New Roman" w:hAnsi="Times New Roman" w:cs="Times New Roman"/>
+                <w:noProof/>
+                <w:webHidden/>
+                <w:sz w:val="24"/>
+                <w:szCs w:val="24"/>
+              </w:rPr>
+              <w:fldChar w:fldCharType="end"/>
+            </w:r>
+          </w:hyperlink>
+        </w:p>
+        <w:p>
+          <w:pPr>
+            <w:spacing w:line="360" w:lineRule="auto"/>
+          </w:pPr>
+          <w:r>
+            <w:rPr>
+              <w:rFonts w:ascii="Times New Roman" w:hAnsi="Times New Roman" w:cs="Times New Roman"/>
+              <w:b/>
+              <w:bCs/>
+              <w:sz w:val="24"/>
+              <w:szCs w:val="24"/>
+            </w:rPr>
+            <w:fldChar w:fldCharType="end"/>
+          </w:r>
+        </w:p>
+      </w:sdtContent>
+    </w:sdt>
+    <w:p>
+      <w:pPr>
+        <w:rPr>
+          <w:rFonts w:ascii="Times New Roman" w:hAnsi="Times New Roman" w:cs="Times New Roman"/>
+          <w:b/>
+          <w:sz w:val="28"/>
+          <w:lang w:val="es-EC"/>
+        </w:rPr>
+      </w:pPr>
+      <w:r>
+        <w:rPr>
+          <w:rFonts w:ascii="Times New Roman" w:hAnsi="Times New Roman" w:cs="Times New Roman"/>
+          <w:b/>
+          <w:sz w:val="28"/>
+          <w:lang w:val="es-EC"/>
+        </w:rPr>
+        <w:br w:type="page"/>
+      </w:r>
+      <w:bookmarkStart w:id="1" w:name="_GoBack"/>
+      <w:bookmarkEnd w:id="1"/>
+    </w:p>
     <w:p>
       <w:pPr>
         <w:pStyle w:val="Sinespaciado"/>
@@ -14,7 +899,7 @@
           <w:lang w:val="es-EC"/>
         </w:rPr>
       </w:pPr>
-      <w:bookmarkStart w:id="0" w:name="_Toc426887935"/>
+      <w:bookmarkStart w:id="2" w:name="_Toc427514111"/>
       <w:r>
         <w:rPr>
           <w:rFonts w:ascii="Times New Roman" w:hAnsi="Times New Roman" w:cs="Times New Roman"/>
@@ -22,9 +907,11 @@
           <w:sz w:val="28"/>
           <w:lang w:val="es-EC"/>
         </w:rPr>
+        <w:lastRenderedPageBreak/>
         <w:t>Informacion del documento</w:t>
       </w:r>
       <w:bookmarkEnd w:id="0"/>
+      <w:bookmarkEnd w:id="2"/>
       <w:r>
         <w:rPr>
           <w:rFonts w:ascii="Times New Roman" w:hAnsi="Times New Roman" w:cs="Times New Roman"/>
@@ -535,7 +1422,15 @@
           <w:sz w:val="24"/>
           <w:szCs w:val="24"/>
         </w:rPr>
-        <w:t>Plan de Gestión del Cronograma.</w:t>
+        <w:t xml:space="preserve">Plan de Gestión del </w:t>
+      </w:r>
+      <w:r>
+        <w:rPr>
+          <w:rFonts w:ascii="Times New Roman" w:eastAsia="Calibri" w:hAnsi="Times New Roman" w:cs="Times New Roman"/>
+          <w:sz w:val="24"/>
+          <w:szCs w:val="24"/>
+        </w:rPr>
+        <w:t>Requisitos.</w:t>
       </w:r>
     </w:p>
     <w:p>
@@ -590,6 +1485,7 @@
           <w:p>
             <w:pPr>
               <w:pStyle w:val="Sinespaciado"/>
+              <w:spacing w:line="360" w:lineRule="auto"/>
               <w:rPr>
                 <w:rFonts w:ascii="Times New Roman" w:hAnsi="Times New Roman" w:cs="Times New Roman"/>
                 <w:b/>
@@ -611,6 +1507,7 @@
           <w:p>
             <w:pPr>
               <w:pStyle w:val="Sinespaciado"/>
+              <w:spacing w:line="360" w:lineRule="auto"/>
               <w:rPr>
                 <w:rFonts w:ascii="Times New Roman" w:hAnsi="Times New Roman" w:cs="Times New Roman"/>
               </w:rPr>
@@ -625,6 +1522,7 @@
           <w:p>
             <w:pPr>
               <w:pStyle w:val="Sinespaciado"/>
+              <w:spacing w:line="360" w:lineRule="auto"/>
               <w:rPr>
                 <w:rFonts w:ascii="Times New Roman" w:hAnsi="Times New Roman" w:cs="Times New Roman"/>
               </w:rPr>
@@ -639,6 +1537,7 @@
           <w:p>
             <w:pPr>
               <w:pStyle w:val="Sinespaciado"/>
+              <w:spacing w:line="360" w:lineRule="auto"/>
               <w:rPr>
                 <w:rFonts w:ascii="Times New Roman" w:hAnsi="Times New Roman" w:cs="Times New Roman"/>
               </w:rPr>
@@ -653,6 +1552,7 @@
           <w:p>
             <w:pPr>
               <w:pStyle w:val="Sinespaciado"/>
+              <w:spacing w:line="360" w:lineRule="auto"/>
               <w:rPr>
                 <w:rFonts w:ascii="Times New Roman" w:eastAsia="Times New Roman" w:hAnsi="Times New Roman" w:cs="Times New Roman"/>
                 <w:lang w:eastAsia="es-VE"/>
@@ -674,6 +1574,7 @@
           <w:p>
             <w:pPr>
               <w:pStyle w:val="Sinespaciado"/>
+              <w:spacing w:line="360" w:lineRule="auto"/>
               <w:rPr>
                 <w:rFonts w:ascii="Times New Roman" w:hAnsi="Times New Roman" w:cs="Times New Roman"/>
               </w:rPr>
@@ -705,6 +1606,7 @@
           <w:p>
             <w:pPr>
               <w:pStyle w:val="Sinespaciado"/>
+              <w:spacing w:line="360" w:lineRule="auto"/>
               <w:rPr>
                 <w:rFonts w:ascii="Times New Roman" w:hAnsi="Times New Roman" w:cs="Times New Roman"/>
                 <w:b/>
@@ -726,6 +1628,7 @@
           <w:p>
             <w:pPr>
               <w:pStyle w:val="Sinespaciado"/>
+              <w:spacing w:line="360" w:lineRule="auto"/>
               <w:rPr>
                 <w:rFonts w:ascii="Times New Roman" w:eastAsia="Times New Roman" w:hAnsi="Times New Roman" w:cs="Times New Roman"/>
                 <w:lang w:eastAsia="es-VE"/>
@@ -742,6 +1645,7 @@
           <w:p>
             <w:pPr>
               <w:pStyle w:val="Sinespaciado"/>
+              <w:spacing w:line="360" w:lineRule="auto"/>
               <w:rPr>
                 <w:rFonts w:ascii="Times New Roman" w:eastAsia="Times New Roman" w:hAnsi="Times New Roman" w:cs="Times New Roman"/>
                 <w:lang w:eastAsia="es-VE"/>
@@ -764,6 +1668,7 @@
           <w:p>
             <w:pPr>
               <w:pStyle w:val="Sinespaciado"/>
+              <w:spacing w:line="360" w:lineRule="auto"/>
               <w:rPr>
                 <w:rFonts w:ascii="Times New Roman" w:hAnsi="Times New Roman" w:cs="Times New Roman"/>
               </w:rPr>
@@ -795,6 +1700,7 @@
           <w:p>
             <w:pPr>
               <w:pStyle w:val="Sinespaciado"/>
+              <w:spacing w:line="360" w:lineRule="auto"/>
               <w:rPr>
                 <w:rFonts w:ascii="Times New Roman" w:hAnsi="Times New Roman" w:cs="Times New Roman"/>
                 <w:b/>
@@ -816,6 +1722,7 @@
           <w:p>
             <w:pPr>
               <w:pStyle w:val="Sinespaciado"/>
+              <w:spacing w:line="360" w:lineRule="auto"/>
               <w:rPr>
                 <w:rFonts w:ascii="Times New Roman" w:hAnsi="Times New Roman" w:cs="Times New Roman"/>
                 <w:szCs w:val="20"/>
@@ -832,6 +1739,7 @@
           <w:p>
             <w:pPr>
               <w:pStyle w:val="Sinespaciado"/>
+              <w:spacing w:line="360" w:lineRule="auto"/>
               <w:rPr>
                 <w:rFonts w:ascii="Times New Roman" w:hAnsi="Times New Roman" w:cs="Times New Roman"/>
                 <w:szCs w:val="20"/>
@@ -854,6 +1762,7 @@
           <w:p>
             <w:pPr>
               <w:pStyle w:val="Sinespaciado"/>
+              <w:spacing w:line="360" w:lineRule="auto"/>
               <w:rPr>
                 <w:rFonts w:ascii="Times New Roman" w:hAnsi="Times New Roman" w:cs="Times New Roman"/>
               </w:rPr>
@@ -876,16 +1785,6 @@
         </w:tc>
       </w:tr>
     </w:tbl>
-    <w:p>
-      <w:pPr>
-        <w:spacing w:line="360" w:lineRule="auto"/>
-        <w:jc w:val="both"/>
-        <w:rPr>
-          <w:rFonts w:ascii="Times New Roman" w:eastAsia="Calibri" w:hAnsi="Times New Roman" w:cs="Times New Roman"/>
-          <w:b/>
-        </w:rPr>
-      </w:pPr>
-    </w:p>
     <w:p>
       <w:pPr>
         <w:spacing w:line="360" w:lineRule="auto"/>
@@ -1391,8 +2290,8 @@
           <w:sz w:val="32"/>
         </w:rPr>
         <w:sectPr>
-          <w:headerReference w:type="default" r:id="rId6"/>
-          <w:footerReference w:type="default" r:id="rId7"/>
+          <w:headerReference w:type="default" r:id="rId8"/>
+          <w:footerReference w:type="default" r:id="rId9"/>
           <w:pgSz w:w="11906" w:h="16838"/>
           <w:pgMar w:top="1417" w:right="1701" w:bottom="1417" w:left="1701" w:header="708" w:footer="708" w:gutter="0"/>
           <w:cols w:space="708"/>
@@ -1403,19 +2302,844 @@
     <w:p>
       <w:pPr>
         <w:pStyle w:val="Ttulo1"/>
+        <w:jc w:val="center"/>
         <w:rPr>
           <w:lang w:val="es-EC"/>
         </w:rPr>
       </w:pPr>
-      <w:bookmarkStart w:id="1" w:name="_Toc426887942"/>
+      <w:bookmarkStart w:id="3" w:name="_Toc426887942"/>
+      <w:bookmarkStart w:id="4" w:name="_Toc427514112"/>
       <w:r>
         <w:rPr>
           <w:lang w:val="es-EC"/>
         </w:rPr>
         <w:lastRenderedPageBreak/>
+        <w:t>PLAN DE GESTION DE REQUSITOS</w:t>
+      </w:r>
+      <w:bookmarkEnd w:id="4"/>
+    </w:p>
+    <w:tbl>
+      <w:tblPr>
+        <w:tblStyle w:val="TableGrid"/>
+        <w:tblW w:w="9498" w:type="dxa"/>
+        <w:tblInd w:w="-300" w:type="dxa"/>
+        <w:tblCellMar>
+          <w:top w:w="52" w:type="dxa"/>
+          <w:left w:w="126" w:type="dxa"/>
+          <w:right w:w="80" w:type="dxa"/>
+        </w:tblCellMar>
+        <w:tblLook w:val="04A0" w:firstRow="1" w:lastRow="0" w:firstColumn="1" w:lastColumn="0" w:noHBand="0" w:noVBand="1"/>
+      </w:tblPr>
+      <w:tblGrid>
+        <w:gridCol w:w="9498"/>
+      </w:tblGrid>
+      <w:tr>
+        <w:trPr>
+          <w:trHeight w:val="439"/>
+        </w:trPr>
+        <w:tc>
+          <w:tcPr>
+            <w:tcW w:w="9498" w:type="dxa"/>
+            <w:tcBorders>
+              <w:top w:val="single" w:sz="4" w:space="0" w:color="000000"/>
+              <w:left w:val="single" w:sz="4" w:space="0" w:color="000000"/>
+              <w:bottom w:val="single" w:sz="4" w:space="0" w:color="000000"/>
+              <w:right w:val="single" w:sz="4" w:space="0" w:color="000000"/>
+            </w:tcBorders>
+            <w:shd w:val="clear" w:color="auto" w:fill="D99594"/>
+          </w:tcPr>
+          <w:p>
+            <w:pPr>
+              <w:pStyle w:val="Ttulo2"/>
+              <w:rPr>
+                <w:rFonts w:eastAsia="Times New Roman"/>
+                <w:lang w:val="es-EC"/>
+              </w:rPr>
+            </w:pPr>
+            <w:bookmarkStart w:id="5" w:name="_Toc427514113"/>
+            <w:r>
+              <w:rPr>
+                <w:rFonts w:eastAsia="Times New Roman"/>
+                <w:lang w:val="es-EC"/>
+              </w:rPr>
+              <w:t>Actividades de requisitos:</w:t>
+            </w:r>
+            <w:bookmarkEnd w:id="5"/>
+          </w:p>
+        </w:tc>
+      </w:tr>
+      <w:tr>
+        <w:trPr>
+          <w:trHeight w:val="239"/>
+        </w:trPr>
+        <w:tc>
+          <w:tcPr>
+            <w:tcW w:w="9498" w:type="dxa"/>
+            <w:tcBorders>
+              <w:top w:val="single" w:sz="4" w:space="0" w:color="000000"/>
+              <w:left w:val="single" w:sz="4" w:space="0" w:color="000000"/>
+              <w:bottom w:val="single" w:sz="4" w:space="0" w:color="000000"/>
+              <w:right w:val="single" w:sz="4" w:space="0" w:color="000000"/>
+            </w:tcBorders>
+          </w:tcPr>
+          <w:p>
+            <w:pPr>
+              <w:spacing w:before="60" w:line="360" w:lineRule="auto"/>
+              <w:jc w:val="both"/>
+              <w:rPr>
+                <w:rFonts w:ascii="Times New Roman" w:hAnsi="Times New Roman" w:cs="Times New Roman"/>
+                <w:sz w:val="24"/>
+                <w:lang w:val="es-EC"/>
+              </w:rPr>
+            </w:pPr>
+            <w:r>
+              <w:rPr>
+                <w:rFonts w:ascii="Times New Roman" w:hAnsi="Times New Roman" w:cs="Times New Roman"/>
+                <w:sz w:val="24"/>
+                <w:lang w:val="es-EC"/>
+              </w:rPr>
+              <w:t>- Los requisitos son extraídos mediante encuestas, observación, dialogo con el cliente, etc.</w:t>
+            </w:r>
+          </w:p>
+          <w:p>
+            <w:pPr>
+              <w:spacing w:before="60" w:line="360" w:lineRule="auto"/>
+              <w:jc w:val="both"/>
+              <w:rPr>
+                <w:rFonts w:ascii="Times New Roman" w:hAnsi="Times New Roman" w:cs="Times New Roman"/>
+                <w:sz w:val="24"/>
+                <w:lang w:val="es-EC"/>
+              </w:rPr>
+            </w:pPr>
+            <w:r>
+              <w:rPr>
+                <w:rFonts w:ascii="Times New Roman" w:hAnsi="Times New Roman" w:cs="Times New Roman"/>
+                <w:sz w:val="24"/>
+                <w:lang w:val="es-EC"/>
+              </w:rPr>
+              <w:t>- Los requisitos son sugeridos por los principales stakeholders del proyecto, durante el proceso  de iniciación y planificación del proyecto.</w:t>
+            </w:r>
+          </w:p>
+          <w:p>
+            <w:pPr>
+              <w:spacing w:line="360" w:lineRule="auto"/>
+              <w:jc w:val="both"/>
+              <w:rPr>
+                <w:rFonts w:ascii="Times New Roman" w:hAnsi="Times New Roman" w:cs="Times New Roman"/>
+                <w:sz w:val="24"/>
+                <w:lang w:val="es-EC"/>
+              </w:rPr>
+            </w:pPr>
+            <w:r>
+              <w:rPr>
+                <w:rFonts w:ascii="Times New Roman" w:hAnsi="Times New Roman" w:cs="Times New Roman"/>
+                <w:sz w:val="24"/>
+                <w:lang w:val="es-EC"/>
+              </w:rPr>
+              <w:t>- Los requisitos serán descritos en la Matriz de Trazabilidad de Requisitos.</w:t>
+            </w:r>
+          </w:p>
+        </w:tc>
+      </w:tr>
+      <w:tr>
+        <w:trPr>
+          <w:trHeight w:val="298"/>
+        </w:trPr>
+        <w:tc>
+          <w:tcPr>
+            <w:tcW w:w="9498" w:type="dxa"/>
+            <w:tcBorders>
+              <w:top w:val="single" w:sz="4" w:space="0" w:color="000000"/>
+              <w:left w:val="single" w:sz="4" w:space="0" w:color="000000"/>
+              <w:bottom w:val="single" w:sz="4" w:space="0" w:color="000000"/>
+              <w:right w:val="single" w:sz="4" w:space="0" w:color="000000"/>
+            </w:tcBorders>
+            <w:shd w:val="clear" w:color="auto" w:fill="D99594"/>
+          </w:tcPr>
+          <w:p>
+            <w:pPr>
+              <w:pStyle w:val="Ttulo2"/>
+              <w:rPr>
+                <w:rFonts w:eastAsia="Times New Roman"/>
+                <w:lang w:val="es-EC"/>
+              </w:rPr>
+            </w:pPr>
+            <w:bookmarkStart w:id="6" w:name="_Toc427514114"/>
+            <w:r>
+              <w:rPr>
+                <w:rFonts w:eastAsia="Times New Roman"/>
+                <w:lang w:val="es-EC"/>
+              </w:rPr>
+              <w:t>Actividades de gestión de configuración:</w:t>
+            </w:r>
+            <w:bookmarkEnd w:id="6"/>
+          </w:p>
+        </w:tc>
+      </w:tr>
+      <w:tr>
+        <w:trPr>
+          <w:trHeight w:val="4073"/>
+        </w:trPr>
+        <w:tc>
+          <w:tcPr>
+            <w:tcW w:w="9498" w:type="dxa"/>
+            <w:tcBorders>
+              <w:top w:val="single" w:sz="4" w:space="0" w:color="000000"/>
+              <w:left w:val="single" w:sz="4" w:space="0" w:color="000000"/>
+              <w:bottom w:val="single" w:sz="4" w:space="0" w:color="000000"/>
+              <w:right w:val="single" w:sz="4" w:space="0" w:color="000000"/>
+            </w:tcBorders>
+          </w:tcPr>
+          <w:p>
+            <w:pPr>
+              <w:spacing w:before="60" w:line="360" w:lineRule="auto"/>
+              <w:jc w:val="both"/>
+              <w:rPr>
+                <w:rFonts w:ascii="Times New Roman" w:hAnsi="Times New Roman" w:cs="Times New Roman"/>
+                <w:sz w:val="24"/>
+                <w:lang w:val="es-EC"/>
+              </w:rPr>
+            </w:pPr>
+            <w:r>
+              <w:rPr>
+                <w:rFonts w:ascii="Times New Roman" w:hAnsi="Times New Roman" w:cs="Times New Roman"/>
+                <w:sz w:val="24"/>
+                <w:lang w:val="es-EC"/>
+              </w:rPr>
+              <w:t>Para las actividades de cambio al producto, servicio o requerimiento se realizará lo siguiente:</w:t>
+            </w:r>
+          </w:p>
+          <w:p>
+            <w:pPr>
+              <w:spacing w:before="60" w:line="360" w:lineRule="auto"/>
+              <w:jc w:val="both"/>
+              <w:rPr>
+                <w:rFonts w:ascii="Times New Roman" w:hAnsi="Times New Roman" w:cs="Times New Roman"/>
+                <w:sz w:val="24"/>
+                <w:lang w:val="es-EC"/>
+              </w:rPr>
+            </w:pPr>
+            <w:r>
+              <w:rPr>
+                <w:rFonts w:ascii="Times New Roman" w:hAnsi="Times New Roman" w:cs="Times New Roman"/>
+                <w:sz w:val="24"/>
+                <w:lang w:val="es-EC"/>
+              </w:rPr>
+              <w:t>- Cualquier interesado puede presentar la Solicitud de cambio, donde se detalla el porqué del cambio solicitado.</w:t>
+            </w:r>
+          </w:p>
+          <w:p>
+            <w:pPr>
+              <w:spacing w:before="60" w:line="360" w:lineRule="auto"/>
+              <w:jc w:val="both"/>
+              <w:rPr>
+                <w:rFonts w:ascii="Times New Roman" w:hAnsi="Times New Roman" w:cs="Times New Roman"/>
+                <w:sz w:val="24"/>
+                <w:lang w:val="es-EC"/>
+              </w:rPr>
+            </w:pPr>
+            <w:r>
+              <w:rPr>
+                <w:rFonts w:ascii="Times New Roman" w:hAnsi="Times New Roman" w:cs="Times New Roman"/>
+                <w:sz w:val="24"/>
+                <w:lang w:val="es-EC"/>
+              </w:rPr>
+              <w:t>- El administrador del proyecto evaluará el impacto en el proyecto (a nivel de costos, tiempos y alcance) de las solicitudes de cambios presentadas, y reportará si estas son aprobadas o no al equipo de gestión del proyecto.</w:t>
+            </w:r>
+          </w:p>
+          <w:p>
+            <w:pPr>
+              <w:spacing w:before="60" w:line="360" w:lineRule="auto"/>
+              <w:jc w:val="both"/>
+              <w:rPr>
+                <w:rFonts w:ascii="Times New Roman" w:hAnsi="Times New Roman" w:cs="Times New Roman"/>
+                <w:sz w:val="24"/>
+                <w:lang w:val="es-EC"/>
+              </w:rPr>
+            </w:pPr>
+            <w:r>
+              <w:rPr>
+                <w:rFonts w:ascii="Times New Roman" w:hAnsi="Times New Roman" w:cs="Times New Roman"/>
+                <w:sz w:val="24"/>
+                <w:lang w:val="es-EC"/>
+              </w:rPr>
+              <w:t>- Si el cambio ha sido aprobado, se implementará el cambio.</w:t>
+            </w:r>
+          </w:p>
+          <w:p>
+            <w:pPr>
+              <w:spacing w:line="360" w:lineRule="auto"/>
+              <w:rPr>
+                <w:rFonts w:ascii="Times New Roman" w:hAnsi="Times New Roman" w:cs="Times New Roman"/>
+                <w:sz w:val="24"/>
+                <w:lang w:val="es-EC"/>
+              </w:rPr>
+            </w:pPr>
+            <w:r>
+              <w:rPr>
+                <w:rFonts w:ascii="Times New Roman" w:hAnsi="Times New Roman" w:cs="Times New Roman"/>
+                <w:sz w:val="24"/>
+                <w:lang w:val="es-EC"/>
+              </w:rPr>
+              <w:t>- Se hará un seguimiento del cambio, para ver los efectos positivos o negativos que tenga en el proyecto.</w:t>
+            </w:r>
+          </w:p>
+        </w:tc>
+      </w:tr>
+      <w:tr>
+        <w:trPr>
+          <w:trHeight w:val="233"/>
+        </w:trPr>
+        <w:tc>
+          <w:tcPr>
+            <w:tcW w:w="9498" w:type="dxa"/>
+            <w:tcBorders>
+              <w:top w:val="single" w:sz="4" w:space="0" w:color="000000"/>
+              <w:left w:val="single" w:sz="4" w:space="0" w:color="000000"/>
+              <w:bottom w:val="single" w:sz="4" w:space="0" w:color="000000"/>
+              <w:right w:val="single" w:sz="4" w:space="0" w:color="000000"/>
+            </w:tcBorders>
+            <w:shd w:val="clear" w:color="auto" w:fill="D99594"/>
+          </w:tcPr>
+          <w:p>
+            <w:pPr>
+              <w:pStyle w:val="Ttulo2"/>
+              <w:rPr>
+                <w:rFonts w:eastAsia="Times New Roman"/>
+                <w:lang w:val="es-EC"/>
+              </w:rPr>
+            </w:pPr>
+            <w:bookmarkStart w:id="7" w:name="_Toc427514115"/>
+            <w:r>
+              <w:rPr>
+                <w:rFonts w:eastAsia="Times New Roman"/>
+                <w:lang w:val="es-EC"/>
+              </w:rPr>
+              <w:t>PROCESO DE PRIORIZACIÓN DE REQUISITOS:</w:t>
+            </w:r>
+            <w:bookmarkEnd w:id="7"/>
+            <w:r>
+              <w:rPr>
+                <w:rFonts w:eastAsia="Times New Roman"/>
+                <w:lang w:val="es-EC"/>
+              </w:rPr>
+              <w:t xml:space="preserve"> </w:t>
+            </w:r>
+          </w:p>
+        </w:tc>
+      </w:tr>
+      <w:tr>
+        <w:trPr>
+          <w:trHeight w:val="239"/>
+        </w:trPr>
+        <w:tc>
+          <w:tcPr>
+            <w:tcW w:w="9498" w:type="dxa"/>
+            <w:tcBorders>
+              <w:top w:val="single" w:sz="4" w:space="0" w:color="000000"/>
+              <w:left w:val="single" w:sz="4" w:space="0" w:color="000000"/>
+              <w:bottom w:val="single" w:sz="4" w:space="0" w:color="000000"/>
+              <w:right w:val="single" w:sz="4" w:space="0" w:color="000000"/>
+            </w:tcBorders>
+          </w:tcPr>
+          <w:p>
+            <w:pPr>
+              <w:spacing w:before="60" w:line="360" w:lineRule="auto"/>
+              <w:jc w:val="both"/>
+              <w:rPr>
+                <w:rFonts w:ascii="Times New Roman" w:hAnsi="Times New Roman" w:cs="Times New Roman"/>
+                <w:sz w:val="24"/>
+                <w:lang w:val="es-EC"/>
+              </w:rPr>
+            </w:pPr>
+            <w:r>
+              <w:rPr>
+                <w:rFonts w:ascii="Times New Roman" w:hAnsi="Times New Roman" w:cs="Times New Roman"/>
+                <w:sz w:val="24"/>
+                <w:lang w:val="es-EC"/>
+              </w:rPr>
+              <w:t>La priorización de los requisitos se realizará en base al grado de importancia de automatización dentro de la empresa.</w:t>
+            </w:r>
+          </w:p>
+          <w:p>
+            <w:pPr>
+              <w:spacing w:before="60" w:line="360" w:lineRule="auto"/>
+              <w:jc w:val="both"/>
+              <w:rPr>
+                <w:rFonts w:ascii="Times New Roman" w:hAnsi="Times New Roman" w:cs="Times New Roman"/>
+                <w:sz w:val="24"/>
+                <w:lang w:val="es-EC"/>
+              </w:rPr>
+            </w:pPr>
+            <w:r>
+              <w:rPr>
+                <w:rFonts w:ascii="Times New Roman" w:hAnsi="Times New Roman" w:cs="Times New Roman"/>
+                <w:sz w:val="24"/>
+                <w:lang w:val="es-EC"/>
+              </w:rPr>
+              <w:t>Además se tomará en consideración la Matriz de Trazabilidad de Requisitos, de acuerdo al nivel de estabilidad y el grado de complejidad de cada requisito documentado.</w:t>
+            </w:r>
+          </w:p>
+          <w:p>
+            <w:pPr>
+              <w:spacing w:line="360" w:lineRule="auto"/>
+              <w:jc w:val="both"/>
+              <w:rPr>
+                <w:rFonts w:ascii="Times New Roman" w:hAnsi="Times New Roman" w:cs="Times New Roman"/>
+                <w:sz w:val="24"/>
+                <w:lang w:val="es-EC"/>
+              </w:rPr>
+            </w:pPr>
+            <w:r>
+              <w:rPr>
+                <w:rFonts w:ascii="Times New Roman" w:hAnsi="Times New Roman" w:cs="Times New Roman"/>
+                <w:sz w:val="24"/>
+                <w:lang w:val="es-EC"/>
+              </w:rPr>
+              <w:t>Este proceso será realizado por el administrador del proyecto durante la planificación del proyecto, y será aprobado por el Patrocinador.</w:t>
+            </w:r>
+          </w:p>
+        </w:tc>
+      </w:tr>
+      <w:tr>
+        <w:trPr>
+          <w:trHeight w:val="247"/>
+        </w:trPr>
+        <w:tc>
+          <w:tcPr>
+            <w:tcW w:w="9498" w:type="dxa"/>
+            <w:tcBorders>
+              <w:top w:val="single" w:sz="4" w:space="0" w:color="000000"/>
+              <w:left w:val="single" w:sz="4" w:space="0" w:color="000000"/>
+              <w:bottom w:val="single" w:sz="4" w:space="0" w:color="000000"/>
+              <w:right w:val="single" w:sz="4" w:space="0" w:color="000000"/>
+            </w:tcBorders>
+            <w:shd w:val="clear" w:color="auto" w:fill="D99594"/>
+          </w:tcPr>
+          <w:p>
+            <w:pPr>
+              <w:pStyle w:val="Ttulo2"/>
+              <w:rPr>
+                <w:rFonts w:eastAsia="Times New Roman"/>
+                <w:lang w:val="es-EC"/>
+              </w:rPr>
+            </w:pPr>
+            <w:bookmarkStart w:id="8" w:name="_Toc427514116"/>
+            <w:r>
+              <w:rPr>
+                <w:rFonts w:eastAsia="Times New Roman"/>
+                <w:lang w:val="es-EC"/>
+              </w:rPr>
+              <w:t>Métricas del producto:</w:t>
+            </w:r>
+            <w:bookmarkEnd w:id="8"/>
+            <w:r>
+              <w:rPr>
+                <w:rFonts w:eastAsia="Times New Roman"/>
+                <w:lang w:val="es-EC"/>
+              </w:rPr>
+              <w:t xml:space="preserve"> </w:t>
+            </w:r>
+          </w:p>
+        </w:tc>
+      </w:tr>
+      <w:tr>
+        <w:trPr>
+          <w:trHeight w:val="239"/>
+        </w:trPr>
+        <w:tc>
+          <w:tcPr>
+            <w:tcW w:w="9498" w:type="dxa"/>
+            <w:tcBorders>
+              <w:top w:val="single" w:sz="4" w:space="0" w:color="000000"/>
+              <w:left w:val="single" w:sz="4" w:space="0" w:color="000000"/>
+              <w:bottom w:val="single" w:sz="4" w:space="0" w:color="000000"/>
+              <w:right w:val="single" w:sz="4" w:space="0" w:color="000000"/>
+            </w:tcBorders>
+          </w:tcPr>
+          <w:p>
+            <w:pPr>
+              <w:spacing w:before="60" w:line="360" w:lineRule="auto"/>
+              <w:jc w:val="both"/>
+              <w:rPr>
+                <w:rFonts w:ascii="Times New Roman" w:hAnsi="Times New Roman" w:cs="Times New Roman"/>
+                <w:sz w:val="24"/>
+                <w:lang w:val="es-EC"/>
+              </w:rPr>
+            </w:pPr>
+            <w:r>
+              <w:rPr>
+                <w:rFonts w:ascii="Times New Roman" w:hAnsi="Times New Roman" w:cs="Times New Roman"/>
+                <w:sz w:val="24"/>
+                <w:lang w:val="es-EC"/>
+              </w:rPr>
+              <w:t>La gestión de riesgos nos ayudará a detectar los posibles riesgos para establecer un buen plan preventivo para minimizar el impacto de estos frente  a la calidad del producto y en consecuencia maximizar el grado de satisfacción del cliente.</w:t>
+            </w:r>
+          </w:p>
+          <w:p>
+            <w:pPr>
+              <w:spacing w:before="60" w:line="360" w:lineRule="auto"/>
+              <w:jc w:val="both"/>
+              <w:rPr>
+                <w:rFonts w:ascii="Times New Roman" w:hAnsi="Times New Roman" w:cs="Times New Roman"/>
+                <w:sz w:val="24"/>
+                <w:lang w:val="es-EC"/>
+              </w:rPr>
+            </w:pPr>
+            <w:r>
+              <w:rPr>
+                <w:rFonts w:ascii="Times New Roman" w:hAnsi="Times New Roman" w:cs="Times New Roman"/>
+                <w:sz w:val="24"/>
+                <w:lang w:val="es-EC"/>
+              </w:rPr>
+              <w:lastRenderedPageBreak/>
+              <w:t>El grado de satisfacción de los participantes respecto al curso debe ser como mínimo de 4.0 sobre 5.0, caso contrario se realizará un seguimiento de las actividades y se tomarán las acciones correctivas necesarias.</w:t>
+            </w:r>
+          </w:p>
+        </w:tc>
+      </w:tr>
+      <w:tr>
+        <w:trPr>
+          <w:trHeight w:val="631"/>
+        </w:trPr>
+        <w:tc>
+          <w:tcPr>
+            <w:tcW w:w="9498" w:type="dxa"/>
+            <w:tcBorders>
+              <w:top w:val="single" w:sz="4" w:space="0" w:color="000000"/>
+              <w:left w:val="single" w:sz="4" w:space="0" w:color="000000"/>
+              <w:bottom w:val="single" w:sz="4" w:space="0" w:color="000000"/>
+              <w:right w:val="single" w:sz="4" w:space="0" w:color="000000"/>
+            </w:tcBorders>
+            <w:shd w:val="clear" w:color="auto" w:fill="D99594"/>
+          </w:tcPr>
+          <w:p>
+            <w:pPr>
+              <w:pStyle w:val="Ttulo2"/>
+              <w:rPr>
+                <w:rFonts w:eastAsia="Times New Roman"/>
+                <w:lang w:val="es-EC"/>
+              </w:rPr>
+            </w:pPr>
+            <w:bookmarkStart w:id="9" w:name="_Toc427514117"/>
+            <w:r>
+              <w:rPr>
+                <w:rFonts w:eastAsia="Times New Roman"/>
+                <w:lang w:val="es-EC"/>
+              </w:rPr>
+              <w:lastRenderedPageBreak/>
+              <w:t>Estructura de trazabilidad:</w:t>
+            </w:r>
+            <w:bookmarkEnd w:id="9"/>
+          </w:p>
+        </w:tc>
+      </w:tr>
+      <w:tr>
+        <w:trPr>
+          <w:trHeight w:val="229"/>
+        </w:trPr>
+        <w:tc>
+          <w:tcPr>
+            <w:tcW w:w="9498" w:type="dxa"/>
+            <w:tcBorders>
+              <w:top w:val="single" w:sz="4" w:space="0" w:color="000000"/>
+              <w:left w:val="single" w:sz="4" w:space="0" w:color="000000"/>
+              <w:bottom w:val="single" w:sz="4" w:space="0" w:color="000000"/>
+              <w:right w:val="single" w:sz="4" w:space="0" w:color="000000"/>
+            </w:tcBorders>
+          </w:tcPr>
+          <w:p>
+            <w:pPr>
+              <w:spacing w:before="60" w:line="360" w:lineRule="auto"/>
+              <w:jc w:val="both"/>
+              <w:rPr>
+                <w:rFonts w:ascii="Times New Roman" w:hAnsi="Times New Roman" w:cs="Times New Roman"/>
+                <w:sz w:val="24"/>
+                <w:lang w:val="es-EC"/>
+              </w:rPr>
+            </w:pPr>
+            <w:r>
+              <w:rPr>
+                <w:rFonts w:ascii="Times New Roman" w:hAnsi="Times New Roman" w:cs="Times New Roman"/>
+                <w:sz w:val="24"/>
+                <w:lang w:val="es-EC"/>
+              </w:rPr>
+              <w:t>En la Matriz de Trazabilidad se documentará la siguiente información:</w:t>
+            </w:r>
+          </w:p>
+          <w:p>
+            <w:pPr>
+              <w:spacing w:before="60" w:line="360" w:lineRule="auto"/>
+              <w:jc w:val="both"/>
+              <w:rPr>
+                <w:rFonts w:ascii="Times New Roman" w:hAnsi="Times New Roman" w:cs="Times New Roman"/>
+                <w:sz w:val="24"/>
+                <w:lang w:val="es-EC"/>
+              </w:rPr>
+            </w:pPr>
+            <w:r>
+              <w:rPr>
+                <w:rFonts w:ascii="Times New Roman" w:hAnsi="Times New Roman" w:cs="Times New Roman"/>
+                <w:sz w:val="24"/>
+                <w:lang w:val="es-EC"/>
+              </w:rPr>
+              <w:t>- Atributos de Requisitos, que incluye: número de requisito, nombre, descripción, datos.</w:t>
+            </w:r>
+          </w:p>
+          <w:p>
+            <w:pPr>
+              <w:spacing w:before="60" w:line="360" w:lineRule="auto"/>
+              <w:jc w:val="both"/>
+              <w:rPr>
+                <w:rFonts w:ascii="Times New Roman" w:hAnsi="Times New Roman" w:cs="Times New Roman"/>
+                <w:sz w:val="24"/>
+                <w:lang w:val="es-EC"/>
+              </w:rPr>
+            </w:pPr>
+            <w:r>
+              <w:rPr>
+                <w:rFonts w:ascii="Times New Roman" w:hAnsi="Times New Roman" w:cs="Times New Roman"/>
+                <w:sz w:val="24"/>
+                <w:lang w:val="es-EC"/>
+              </w:rPr>
+              <w:t>- Trazabilidad hacia:</w:t>
+            </w:r>
+          </w:p>
+          <w:p>
+            <w:pPr>
+              <w:numPr>
+                <w:ilvl w:val="1"/>
+                <w:numId w:val="1"/>
+              </w:numPr>
+              <w:spacing w:before="60" w:line="360" w:lineRule="auto"/>
+              <w:contextualSpacing/>
+              <w:jc w:val="both"/>
+              <w:rPr>
+                <w:rFonts w:ascii="Times New Roman" w:hAnsi="Times New Roman" w:cs="Times New Roman"/>
+                <w:sz w:val="24"/>
+                <w:lang w:val="es-EC"/>
+              </w:rPr>
+            </w:pPr>
+            <w:r>
+              <w:rPr>
+                <w:rFonts w:ascii="Times New Roman" w:hAnsi="Times New Roman" w:cs="Times New Roman"/>
+                <w:sz w:val="24"/>
+                <w:lang w:val="es-EC"/>
+              </w:rPr>
+              <w:t>Diseño de interfaces de usuario</w:t>
+            </w:r>
+          </w:p>
+          <w:p>
+            <w:pPr>
+              <w:numPr>
+                <w:ilvl w:val="1"/>
+                <w:numId w:val="1"/>
+              </w:numPr>
+              <w:spacing w:before="60" w:line="360" w:lineRule="auto"/>
+              <w:contextualSpacing/>
+              <w:jc w:val="both"/>
+              <w:rPr>
+                <w:rFonts w:ascii="Times New Roman" w:hAnsi="Times New Roman" w:cs="Times New Roman"/>
+                <w:sz w:val="24"/>
+                <w:lang w:val="es-EC"/>
+              </w:rPr>
+            </w:pPr>
+            <w:r>
+              <w:rPr>
+                <w:rFonts w:ascii="Times New Roman" w:hAnsi="Times New Roman" w:cs="Times New Roman"/>
+                <w:sz w:val="24"/>
+                <w:lang w:val="es-EC"/>
+              </w:rPr>
+              <w:t>Necesidades, oportunidades, metas y objetivos del negocio.</w:t>
+            </w:r>
+          </w:p>
+          <w:p>
+            <w:pPr>
+              <w:numPr>
+                <w:ilvl w:val="1"/>
+                <w:numId w:val="1"/>
+              </w:numPr>
+              <w:spacing w:before="60" w:line="360" w:lineRule="auto"/>
+              <w:contextualSpacing/>
+              <w:jc w:val="both"/>
+              <w:rPr>
+                <w:rFonts w:ascii="Times New Roman" w:hAnsi="Times New Roman" w:cs="Times New Roman"/>
+                <w:sz w:val="24"/>
+                <w:lang w:val="es-EC"/>
+              </w:rPr>
+            </w:pPr>
+            <w:r>
+              <w:rPr>
+                <w:rFonts w:ascii="Times New Roman" w:hAnsi="Times New Roman" w:cs="Times New Roman"/>
+                <w:sz w:val="24"/>
+                <w:lang w:val="es-EC"/>
+              </w:rPr>
+              <w:t>Objetivos del proyecto.</w:t>
+            </w:r>
+          </w:p>
+          <w:p>
+            <w:pPr>
+              <w:numPr>
+                <w:ilvl w:val="1"/>
+                <w:numId w:val="1"/>
+              </w:numPr>
+              <w:spacing w:before="60" w:line="360" w:lineRule="auto"/>
+              <w:contextualSpacing/>
+              <w:jc w:val="both"/>
+              <w:rPr>
+                <w:rFonts w:ascii="Times New Roman" w:hAnsi="Times New Roman" w:cs="Times New Roman"/>
+                <w:sz w:val="24"/>
+                <w:lang w:val="es-EC"/>
+              </w:rPr>
+            </w:pPr>
+            <w:r>
+              <w:rPr>
+                <w:rFonts w:ascii="Times New Roman" w:hAnsi="Times New Roman" w:cs="Times New Roman"/>
+                <w:sz w:val="24"/>
+                <w:lang w:val="es-EC"/>
+              </w:rPr>
+              <w:t>Alcance del proyecto, entregables del WBS.</w:t>
+            </w:r>
+          </w:p>
+          <w:p>
+            <w:pPr>
+              <w:numPr>
+                <w:ilvl w:val="1"/>
+                <w:numId w:val="1"/>
+              </w:numPr>
+              <w:spacing w:before="60" w:line="360" w:lineRule="auto"/>
+              <w:contextualSpacing/>
+              <w:jc w:val="both"/>
+              <w:rPr>
+                <w:rFonts w:ascii="Times New Roman" w:hAnsi="Times New Roman" w:cs="Times New Roman"/>
+                <w:sz w:val="24"/>
+                <w:lang w:val="es-EC"/>
+              </w:rPr>
+            </w:pPr>
+            <w:r>
+              <w:rPr>
+                <w:rFonts w:ascii="Times New Roman" w:hAnsi="Times New Roman" w:cs="Times New Roman"/>
+                <w:sz w:val="24"/>
+                <w:lang w:val="es-EC"/>
+              </w:rPr>
+              <w:t>Diseño del producto.</w:t>
+            </w:r>
+          </w:p>
+          <w:p>
+            <w:pPr>
+              <w:numPr>
+                <w:ilvl w:val="1"/>
+                <w:numId w:val="1"/>
+              </w:numPr>
+              <w:spacing w:before="60" w:line="360" w:lineRule="auto"/>
+              <w:contextualSpacing/>
+              <w:jc w:val="both"/>
+              <w:rPr>
+                <w:rFonts w:ascii="Times New Roman" w:hAnsi="Times New Roman" w:cs="Times New Roman"/>
+                <w:sz w:val="24"/>
+                <w:lang w:val="es-EC"/>
+              </w:rPr>
+            </w:pPr>
+            <w:r>
+              <w:rPr>
+                <w:rFonts w:ascii="Times New Roman" w:hAnsi="Times New Roman" w:cs="Times New Roman"/>
+                <w:sz w:val="24"/>
+                <w:lang w:val="es-EC"/>
+              </w:rPr>
+              <w:t>Desarrollo del producto.</w:t>
+            </w:r>
+          </w:p>
+          <w:p>
+            <w:pPr>
+              <w:numPr>
+                <w:ilvl w:val="1"/>
+                <w:numId w:val="1"/>
+              </w:numPr>
+              <w:spacing w:before="60" w:line="360" w:lineRule="auto"/>
+              <w:contextualSpacing/>
+              <w:jc w:val="both"/>
+              <w:rPr>
+                <w:rFonts w:ascii="Times New Roman" w:hAnsi="Times New Roman" w:cs="Times New Roman"/>
+                <w:sz w:val="24"/>
+                <w:lang w:val="es-EC"/>
+              </w:rPr>
+            </w:pPr>
+            <w:r>
+              <w:rPr>
+                <w:rFonts w:ascii="Times New Roman" w:hAnsi="Times New Roman" w:cs="Times New Roman"/>
+                <w:sz w:val="24"/>
+                <w:lang w:val="es-EC"/>
+              </w:rPr>
+              <w:t>Estrategia de prueba.</w:t>
+            </w:r>
+          </w:p>
+          <w:p>
+            <w:pPr>
+              <w:numPr>
+                <w:ilvl w:val="1"/>
+                <w:numId w:val="1"/>
+              </w:numPr>
+              <w:spacing w:before="60" w:line="360" w:lineRule="auto"/>
+              <w:contextualSpacing/>
+              <w:jc w:val="both"/>
+              <w:rPr>
+                <w:rFonts w:ascii="Times New Roman" w:hAnsi="Times New Roman" w:cs="Times New Roman"/>
+                <w:sz w:val="24"/>
+                <w:lang w:val="es-EC"/>
+              </w:rPr>
+            </w:pPr>
+            <w:r>
+              <w:rPr>
+                <w:rFonts w:ascii="Times New Roman" w:hAnsi="Times New Roman" w:cs="Times New Roman"/>
+                <w:sz w:val="24"/>
+                <w:lang w:val="es-EC"/>
+              </w:rPr>
+              <w:t>Escenario de prueba.</w:t>
+            </w:r>
+          </w:p>
+          <w:p>
+            <w:pPr>
+              <w:numPr>
+                <w:ilvl w:val="1"/>
+                <w:numId w:val="1"/>
+              </w:numPr>
+              <w:spacing w:before="60" w:line="360" w:lineRule="auto"/>
+              <w:contextualSpacing/>
+              <w:jc w:val="both"/>
+              <w:rPr>
+                <w:rFonts w:ascii="Times New Roman" w:hAnsi="Times New Roman" w:cs="Times New Roman"/>
+                <w:sz w:val="24"/>
+                <w:lang w:val="es-EC"/>
+              </w:rPr>
+            </w:pPr>
+            <w:r>
+              <w:rPr>
+                <w:rFonts w:ascii="Times New Roman" w:hAnsi="Times New Roman" w:cs="Times New Roman"/>
+                <w:sz w:val="24"/>
+                <w:lang w:val="es-EC"/>
+              </w:rPr>
+              <w:t>Requerimiento de alto nivel.</w:t>
+            </w:r>
+          </w:p>
+        </w:tc>
+      </w:tr>
+    </w:tbl>
+    <w:p>
+      <w:pPr>
+        <w:pStyle w:val="Ttulo1"/>
+        <w:rPr>
+          <w:lang w:val="es-EC"/>
+        </w:rPr>
+      </w:pPr>
+      <w:bookmarkStart w:id="10" w:name="_Toc427514118"/>
+      <w:r>
+        <w:rPr>
+          <w:lang w:val="es-EC"/>
+        </w:rPr>
         <w:t>Aprobaciones</w:t>
       </w:r>
-      <w:bookmarkEnd w:id="1"/>
+      <w:bookmarkEnd w:id="3"/>
+      <w:bookmarkEnd w:id="10"/>
     </w:p>
     <w:tbl>
       <w:tblPr>
@@ -1634,7 +3358,7 @@
         <w:tc>
           <w:tcPr>
             <w:tcW w:w="1573" w:type="dxa"/>
-            <w:shd w:val="clear" w:color="auto" w:fill="F8CCCC"/>
+            <w:shd w:val="clear" w:color="auto" w:fill="auto"/>
             <w:vAlign w:val="center"/>
           </w:tcPr>
           <w:p>
@@ -1653,7 +3377,7 @@
         <w:tc>
           <w:tcPr>
             <w:tcW w:w="1448" w:type="dxa"/>
-            <w:shd w:val="clear" w:color="auto" w:fill="E09588"/>
+            <w:shd w:val="clear" w:color="auto" w:fill="auto"/>
             <w:vAlign w:val="center"/>
           </w:tcPr>
           <w:p>
@@ -1972,10 +3696,7 @@
         </w:rPr>
       </w:pPr>
     </w:p>
-    <w:p>
-      <w:bookmarkStart w:id="2" w:name="_GoBack"/>
-      <w:bookmarkEnd w:id="2"/>
-    </w:p>
+    <w:p/>
     <w:sectPr>
       <w:pgSz w:w="11906" w:h="16838"/>
       <w:pgMar w:top="1417" w:right="1701" w:bottom="1417" w:left="1701" w:header="708" w:footer="708" w:gutter="0"/>
@@ -2068,19 +3789,19 @@
             <w:rPr>
               <w:rFonts w:ascii="Times New Roman" w:hAnsi="Times New Roman" w:cs="Times New Roman"/>
             </w:rPr>
-            <w:t>Gomez Karen- Gomez Frank- Siguenza Miguel-</w:t>
+            <w:t>Gomez Karen- Gomez Frank</w:t>
           </w:r>
           <w:r>
             <w:rPr>
               <w:rFonts w:ascii="Times New Roman" w:hAnsi="Times New Roman" w:cs="Times New Roman"/>
             </w:rPr>
-            <w:t>Márquez</w:t>
+            <w:t>lin</w:t>
           </w:r>
           <w:r>
             <w:rPr>
               <w:rFonts w:ascii="Times New Roman" w:hAnsi="Times New Roman" w:cs="Times New Roman"/>
             </w:rPr>
-            <w:t xml:space="preserve"> Alejandro </w:t>
+            <w:t xml:space="preserve">- Siguenza Miguel-Márquez Alejandro </w:t>
           </w:r>
         </w:p>
       </w:tc>
@@ -2120,13 +3841,7 @@
             <w:rPr>
               <w:rFonts w:ascii="Times New Roman" w:hAnsi="Times New Roman" w:cs="Times New Roman"/>
             </w:rPr>
-            <w:t>2</w:t>
-          </w:r>
-          <w:r>
-            <w:rPr>
-              <w:rFonts w:ascii="Times New Roman" w:hAnsi="Times New Roman" w:cs="Times New Roman"/>
-            </w:rPr>
-            <w:t>9</w:t>
+            <w:t>29</w:t>
           </w:r>
           <w:r>
             <w:rPr>
@@ -2261,7 +3976,7 @@
                   <w:b/>
                   <w:noProof/>
                 </w:rPr>
-                <w:t>3</w:t>
+                <w:t>5</w:t>
               </w:r>
               <w:r>
                 <w:rPr>
@@ -2440,16 +4155,7 @@
               <w:sz w:val="20"/>
               <w:szCs w:val="20"/>
             </w:rPr>
-            <w:t>SWGH-</w:t>
-          </w:r>
-          <w:r>
-            <w:rPr>
-              <w:rFonts w:ascii="Times New Roman" w:hAnsi="Times New Roman" w:cs="Times New Roman"/>
-              <w:b/>
-              <w:sz w:val="20"/>
-              <w:szCs w:val="20"/>
-            </w:rPr>
-            <w:t>CP</w:t>
+            <w:t>SWGH-PGRQ</w:t>
           </w:r>
         </w:p>
         <w:p>
@@ -2470,7 +4176,7 @@
               <w:sz w:val="20"/>
               <w:szCs w:val="20"/>
             </w:rPr>
-            <w:t>Cronograma del Proyecto</w:t>
+            <w:t>Plan de Gestión de Requisitos</w:t>
           </w:r>
           <w:r>
             <w:rPr>
@@ -2479,16 +4185,7 @@
               <w:sz w:val="20"/>
               <w:szCs w:val="20"/>
             </w:rPr>
-            <w:t xml:space="preserve"> </w:t>
-          </w:r>
-          <w:r>
-            <w:rPr>
-              <w:rFonts w:ascii="Times New Roman" w:hAnsi="Times New Roman" w:cs="Times New Roman"/>
-              <w:b/>
-              <w:sz w:val="20"/>
-              <w:szCs w:val="20"/>
-            </w:rPr>
-            <w:t xml:space="preserve"> </w:t>
+            <w:t xml:space="preserve">  </w:t>
           </w:r>
         </w:p>
       </w:tc>
@@ -2516,28 +4213,7 @@
               <w:rFonts w:ascii="Times New Roman" w:eastAsia="MS Mincho" w:hAnsi="Times New Roman" w:cs="Times New Roman"/>
               <w:szCs w:val="20"/>
             </w:rPr>
-            <w:t xml:space="preserve">Sistema </w:t>
-          </w:r>
-          <w:r>
-            <w:rPr>
-              <w:rFonts w:ascii="Times New Roman" w:eastAsia="MS Mincho" w:hAnsi="Times New Roman" w:cs="Times New Roman"/>
-              <w:szCs w:val="20"/>
-            </w:rPr>
-            <w:t>Informático</w:t>
-          </w:r>
-          <w:r>
-            <w:rPr>
-              <w:rFonts w:ascii="Times New Roman" w:eastAsia="MS Mincho" w:hAnsi="Times New Roman" w:cs="Times New Roman"/>
-              <w:szCs w:val="20"/>
-            </w:rPr>
-            <w:t xml:space="preserve"> Web</w:t>
-          </w:r>
-          <w:r>
-            <w:rPr>
-              <w:rFonts w:ascii="Times New Roman" w:eastAsia="MS Mincho" w:hAnsi="Times New Roman" w:cs="Times New Roman"/>
-              <w:szCs w:val="20"/>
-            </w:rPr>
-            <w:t xml:space="preserve"> </w:t>
+            <w:t xml:space="preserve">Sistema Informático Web </w:t>
           </w:r>
         </w:p>
         <w:p>
@@ -2743,7 +4419,7 @@
               <w:sz w:val="20"/>
               <w:szCs w:val="20"/>
             </w:rPr>
-            <w:t>3</w:t>
+            <w:t>5</w:t>
           </w:r>
           <w:r>
             <w:rPr>
@@ -2786,6 +4462,127 @@
     </w:pPr>
   </w:p>
 </w:hdr>
+</file>
+
+<file path=word/numbering.xml><?xml version="1.0" encoding="utf-8"?>
+<w:numbering xmlns:wpc="http://schemas.microsoft.com/office/word/2010/wordprocessingCanvas" xmlns:mc="http://schemas.openxmlformats.org/markup-compatibility/2006" xmlns:o="urn:schemas-microsoft-com:office:office" xmlns:r="http://schemas.openxmlformats.org/officeDocument/2006/relationships" xmlns:m="http://schemas.openxmlformats.org/officeDocument/2006/math" xmlns:v="urn:schemas-microsoft-com:vml" xmlns:wp14="http://schemas.microsoft.com/office/word/2010/wordprocessingDrawing" xmlns:wp="http://schemas.openxmlformats.org/drawingml/2006/wordprocessingDrawing" xmlns:w10="urn:schemas-microsoft-com:office:word" xmlns:w="http://schemas.openxmlformats.org/wordprocessingml/2006/main" xmlns:w14="http://schemas.microsoft.com/office/word/2010/wordml" xmlns:w15="http://schemas.microsoft.com/office/word/2012/wordml" xmlns:wpg="http://schemas.microsoft.com/office/word/2010/wordprocessingGroup" xmlns:wpi="http://schemas.microsoft.com/office/word/2010/wordprocessingInk" xmlns:wne="http://schemas.microsoft.com/office/word/2006/wordml" xmlns:wps="http://schemas.microsoft.com/office/word/2010/wordprocessingShape" mc:Ignorable="w14 w15 wp14">
+  <w:abstractNum w:abstractNumId="0">
+    <w:nsid w:val="682B75E2"/>
+    <w:multiLevelType w:val="hybridMultilevel"/>
+    <w:tmpl w:val="4106F0E2"/>
+    <w:lvl w:ilvl="0" w:tplc="3580DBE8">
+      <w:start w:val="3"/>
+      <w:numFmt w:val="bullet"/>
+      <w:lvlText w:val="-"/>
+      <w:lvlJc w:val="left"/>
+      <w:pPr>
+        <w:ind w:left="720" w:hanging="360"/>
+      </w:pPr>
+      <w:rPr>
+        <w:rFonts w:ascii="Calibri" w:eastAsiaTheme="minorEastAsia" w:hAnsi="Calibri" w:cstheme="minorBidi" w:hint="default"/>
+      </w:rPr>
+    </w:lvl>
+    <w:lvl w:ilvl="1" w:tplc="0C0A0003">
+      <w:start w:val="1"/>
+      <w:numFmt w:val="bullet"/>
+      <w:lvlText w:val="o"/>
+      <w:lvlJc w:val="left"/>
+      <w:pPr>
+        <w:ind w:left="1440" w:hanging="360"/>
+      </w:pPr>
+      <w:rPr>
+        <w:rFonts w:ascii="Courier New" w:hAnsi="Courier New" w:cs="Courier New" w:hint="default"/>
+      </w:rPr>
+    </w:lvl>
+    <w:lvl w:ilvl="2" w:tplc="0C0A0005" w:tentative="1">
+      <w:start w:val="1"/>
+      <w:numFmt w:val="bullet"/>
+      <w:lvlText w:val=""/>
+      <w:lvlJc w:val="left"/>
+      <w:pPr>
+        <w:ind w:left="2160" w:hanging="360"/>
+      </w:pPr>
+      <w:rPr>
+        <w:rFonts w:ascii="Wingdings" w:hAnsi="Wingdings" w:hint="default"/>
+      </w:rPr>
+    </w:lvl>
+    <w:lvl w:ilvl="3" w:tplc="0C0A0001" w:tentative="1">
+      <w:start w:val="1"/>
+      <w:numFmt w:val="bullet"/>
+      <w:lvlText w:val=""/>
+      <w:lvlJc w:val="left"/>
+      <w:pPr>
+        <w:ind w:left="2880" w:hanging="360"/>
+      </w:pPr>
+      <w:rPr>
+        <w:rFonts w:ascii="Symbol" w:hAnsi="Symbol" w:hint="default"/>
+      </w:rPr>
+    </w:lvl>
+    <w:lvl w:ilvl="4" w:tplc="0C0A0003" w:tentative="1">
+      <w:start w:val="1"/>
+      <w:numFmt w:val="bullet"/>
+      <w:lvlText w:val="o"/>
+      <w:lvlJc w:val="left"/>
+      <w:pPr>
+        <w:ind w:left="3600" w:hanging="360"/>
+      </w:pPr>
+      <w:rPr>
+        <w:rFonts w:ascii="Courier New" w:hAnsi="Courier New" w:cs="Courier New" w:hint="default"/>
+      </w:rPr>
+    </w:lvl>
+    <w:lvl w:ilvl="5" w:tplc="0C0A0005" w:tentative="1">
+      <w:start w:val="1"/>
+      <w:numFmt w:val="bullet"/>
+      <w:lvlText w:val=""/>
+      <w:lvlJc w:val="left"/>
+      <w:pPr>
+        <w:ind w:left="4320" w:hanging="360"/>
+      </w:pPr>
+      <w:rPr>
+        <w:rFonts w:ascii="Wingdings" w:hAnsi="Wingdings" w:hint="default"/>
+      </w:rPr>
+    </w:lvl>
+    <w:lvl w:ilvl="6" w:tplc="0C0A0001" w:tentative="1">
+      <w:start w:val="1"/>
+      <w:numFmt w:val="bullet"/>
+      <w:lvlText w:val=""/>
+      <w:lvlJc w:val="left"/>
+      <w:pPr>
+        <w:ind w:left="5040" w:hanging="360"/>
+      </w:pPr>
+      <w:rPr>
+        <w:rFonts w:ascii="Symbol" w:hAnsi="Symbol" w:hint="default"/>
+      </w:rPr>
+    </w:lvl>
+    <w:lvl w:ilvl="7" w:tplc="0C0A0003" w:tentative="1">
+      <w:start w:val="1"/>
+      <w:numFmt w:val="bullet"/>
+      <w:lvlText w:val="o"/>
+      <w:lvlJc w:val="left"/>
+      <w:pPr>
+        <w:ind w:left="5760" w:hanging="360"/>
+      </w:pPr>
+      <w:rPr>
+        <w:rFonts w:ascii="Courier New" w:hAnsi="Courier New" w:cs="Courier New" w:hint="default"/>
+      </w:rPr>
+    </w:lvl>
+    <w:lvl w:ilvl="8" w:tplc="0C0A0005" w:tentative="1">
+      <w:start w:val="1"/>
+      <w:numFmt w:val="bullet"/>
+      <w:lvlText w:val=""/>
+      <w:lvlJc w:val="left"/>
+      <w:pPr>
+        <w:ind w:left="6480" w:hanging="360"/>
+      </w:pPr>
+      <w:rPr>
+        <w:rFonts w:ascii="Wingdings" w:hAnsi="Wingdings" w:hint="default"/>
+      </w:rPr>
+    </w:lvl>
+  </w:abstractNum>
+  <w:num w:numId="1">
+    <w:abstractNumId w:val="0"/>
+  </w:num>
+</w:numbering>
 </file>
 
 <file path=word/styles.xml><?xml version="1.0" encoding="utf-8"?>
@@ -3206,6 +5003,28 @@
       <w:lang w:eastAsia="es-EC"/>
     </w:rPr>
   </w:style>
+  <w:style w:type="paragraph" w:styleId="Ttulo2">
+    <w:name w:val="heading 2"/>
+    <w:basedOn w:val="Normal"/>
+    <w:next w:val="Normal"/>
+    <w:link w:val="Ttulo2Car"/>
+    <w:uiPriority w:val="9"/>
+    <w:unhideWhenUsed/>
+    <w:qFormat/>
+    <w:rsid w:val="004051C6"/>
+    <w:pPr>
+      <w:keepNext/>
+      <w:keepLines/>
+      <w:spacing w:before="40" w:after="0"/>
+      <w:outlineLvl w:val="1"/>
+    </w:pPr>
+    <w:rPr>
+      <w:rFonts w:ascii="Times New Roman" w:eastAsiaTheme="majorEastAsia" w:hAnsi="Times New Roman" w:cstheme="majorBidi"/>
+      <w:b/>
+      <w:sz w:val="26"/>
+      <w:szCs w:val="26"/>
+    </w:rPr>
+  </w:style>
   <w:style w:type="character" w:default="1" w:styleId="Fuentedeprrafopredeter">
     <w:name w:val="Default Paragraph Font"/>
     <w:uiPriority w:val="1"/>
@@ -3354,6 +5173,96 @@
     <w:name w:val="page number"/>
     <w:basedOn w:val="Fuentedeprrafopredeter"/>
     <w:rsid w:val="00A27273"/>
+  </w:style>
+  <w:style w:type="table" w:customStyle="1" w:styleId="TableGrid">
+    <w:name w:val="TableGrid"/>
+    <w:rsid w:val="004051C6"/>
+    <w:pPr>
+      <w:spacing w:after="0" w:line="240" w:lineRule="auto"/>
+    </w:pPr>
+    <w:rPr>
+      <w:rFonts w:eastAsia="Times New Roman"/>
+      <w:lang w:val="en-US"/>
+    </w:rPr>
+    <w:tblPr>
+      <w:tblCellMar>
+        <w:top w:w="0" w:type="dxa"/>
+        <w:left w:w="0" w:type="dxa"/>
+        <w:bottom w:w="0" w:type="dxa"/>
+        <w:right w:w="0" w:type="dxa"/>
+      </w:tblCellMar>
+    </w:tblPr>
+  </w:style>
+  <w:style w:type="character" w:customStyle="1" w:styleId="Ttulo2Car">
+    <w:name w:val="Título 2 Car"/>
+    <w:basedOn w:val="Fuentedeprrafopredeter"/>
+    <w:link w:val="Ttulo2"/>
+    <w:uiPriority w:val="9"/>
+    <w:rsid w:val="004051C6"/>
+    <w:rPr>
+      <w:rFonts w:ascii="Times New Roman" w:eastAsiaTheme="majorEastAsia" w:hAnsi="Times New Roman" w:cstheme="majorBidi"/>
+      <w:b/>
+      <w:sz w:val="26"/>
+      <w:szCs w:val="26"/>
+    </w:rPr>
+  </w:style>
+  <w:style w:type="paragraph" w:styleId="TtulodeTDC">
+    <w:name w:val="TOC Heading"/>
+    <w:basedOn w:val="Ttulo1"/>
+    <w:next w:val="Normal"/>
+    <w:uiPriority w:val="39"/>
+    <w:unhideWhenUsed/>
+    <w:qFormat/>
+    <w:rsid w:val="004051C6"/>
+    <w:pPr>
+      <w:spacing w:before="240" w:after="0" w:line="259" w:lineRule="auto"/>
+      <w:outlineLvl w:val="9"/>
+    </w:pPr>
+    <w:rPr>
+      <w:rFonts w:asciiTheme="majorHAnsi" w:hAnsiTheme="majorHAnsi"/>
+      <w:b w:val="0"/>
+      <w:bCs w:val="0"/>
+      <w:color w:val="2E74B5" w:themeColor="accent1" w:themeShade="BF"/>
+      <w:sz w:val="32"/>
+      <w:szCs w:val="32"/>
+      <w:lang w:eastAsia="es-ES"/>
+    </w:rPr>
+  </w:style>
+  <w:style w:type="paragraph" w:styleId="TDC1">
+    <w:name w:val="toc 1"/>
+    <w:basedOn w:val="Normal"/>
+    <w:next w:val="Normal"/>
+    <w:autoRedefine/>
+    <w:uiPriority w:val="39"/>
+    <w:unhideWhenUsed/>
+    <w:rsid w:val="004051C6"/>
+    <w:pPr>
+      <w:spacing w:after="100"/>
+    </w:pPr>
+  </w:style>
+  <w:style w:type="paragraph" w:styleId="TDC2">
+    <w:name w:val="toc 2"/>
+    <w:basedOn w:val="Normal"/>
+    <w:next w:val="Normal"/>
+    <w:autoRedefine/>
+    <w:uiPriority w:val="39"/>
+    <w:unhideWhenUsed/>
+    <w:rsid w:val="004051C6"/>
+    <w:pPr>
+      <w:spacing w:after="100"/>
+      <w:ind w:left="220"/>
+    </w:pPr>
+  </w:style>
+  <w:style w:type="character" w:styleId="Hipervnculo">
+    <w:name w:val="Hyperlink"/>
+    <w:basedOn w:val="Fuentedeprrafopredeter"/>
+    <w:uiPriority w:val="99"/>
+    <w:unhideWhenUsed/>
+    <w:rsid w:val="004051C6"/>
+    <w:rPr>
+      <w:color w:val="0563C1" w:themeColor="hyperlink"/>
+      <w:u w:val="single"/>
+    </w:rPr>
   </w:style>
 </w:styles>
 </file>
@@ -3617,4 +5526,16 @@
     </a:ext>
   </a:extLst>
 </a:theme>
+</file>
+
+<file path=customXml/item1.xml><?xml version="1.0" encoding="utf-8"?>
+<b:Sources xmlns:b="http://schemas.openxmlformats.org/officeDocument/2006/bibliography" xmlns="http://schemas.openxmlformats.org/officeDocument/2006/bibliography" SelectedStyle="\APASixthEditionOfficeOnline.xsl" StyleName="APA" Version="6"/>
+</file>
+
+<file path=customXml/itemProps1.xml><?xml version="1.0" encoding="utf-8"?>
+<ds:datastoreItem xmlns:ds="http://schemas.openxmlformats.org/officeDocument/2006/customXml" ds:itemID="{249B1BF1-DDC6-498D-9CBB-110A056F444B}">
+  <ds:schemaRefs>
+    <ds:schemaRef ds:uri="http://schemas.openxmlformats.org/officeDocument/2006/bibliography"/>
+  </ds:schemaRefs>
+</ds:datastoreItem>
 </file>
--- a/.0 SGWH-RCA/.0.1 Inicio/0.1.2.-Planificacion/0.1.2.2.-Gestion Alcance/0.1.2.2.2.-Plan de Gestion de Requisitos.docx
+++ b/.0 SGWH-RCA/.0.1 Inicio/0.1.2.-Planificacion/0.1.2.2.-Gestion Alcance/0.1.2.2.2.-Plan de Gestion de Requisitos.docx
@@ -6,9 +6,11 @@
     <w:sdt>
       <w:sdtPr>
         <w:rPr>
-          <w:rFonts w:ascii="Times New Roman" w:hAnsi="Times New Roman" w:cs="Times New Roman"/>
+          <w:rFonts w:ascii="Times New Roman" w:eastAsiaTheme="minorHAnsi" w:hAnsi="Times New Roman" w:cs="Times New Roman"/>
+          <w:color w:val="auto"/>
           <w:sz w:val="24"/>
           <w:szCs w:val="24"/>
+          <w:lang w:eastAsia="en-US"/>
         </w:rPr>
         <w:id w:val="494543550"/>
         <w:docPartObj>
@@ -18,11 +20,8 @@
       </w:sdtPr>
       <w:sdtEndPr>
         <w:rPr>
-          <w:rFonts w:eastAsiaTheme="minorHAnsi"/>
           <w:b/>
           <w:bCs/>
-          <w:color w:val="auto"/>
-          <w:lang w:eastAsia="en-US"/>
         </w:rPr>
       </w:sdtEndPr>
       <w:sdtContent>
@@ -884,8 +883,6 @@
         </w:rPr>
         <w:br w:type="page"/>
       </w:r>
-      <w:bookmarkStart w:id="1" w:name="_GoBack"/>
-      <w:bookmarkEnd w:id="1"/>
     </w:p>
     <w:p>
       <w:pPr>
@@ -899,7 +896,7 @@
           <w:lang w:val="es-EC"/>
         </w:rPr>
       </w:pPr>
-      <w:bookmarkStart w:id="2" w:name="_Toc427514111"/>
+      <w:bookmarkStart w:id="1" w:name="_Toc427514111"/>
       <w:r>
         <w:rPr>
           <w:rFonts w:ascii="Times New Roman" w:hAnsi="Times New Roman" w:cs="Times New Roman"/>
@@ -911,7 +908,7 @@
         <w:t>Informacion del documento</w:t>
       </w:r>
       <w:bookmarkEnd w:id="0"/>
-      <w:bookmarkEnd w:id="2"/>
+      <w:bookmarkEnd w:id="1"/>
       <w:r>
         <w:rPr>
           <w:rFonts w:ascii="Times New Roman" w:hAnsi="Times New Roman" w:cs="Times New Roman"/>
@@ -1048,6 +1045,8 @@
           </w:tcPr>
           <w:p>
             <w:pPr>
+              <w:spacing w:line="360" w:lineRule="auto"/>
+              <w:jc w:val="both"/>
               <w:rPr>
                 <w:rFonts w:ascii="Times New Roman" w:eastAsia="Times New Roman" w:hAnsi="Times New Roman" w:cs="Times New Roman"/>
                 <w:b/>
@@ -1059,14 +1058,12 @@
             </w:pPr>
             <w:r>
               <w:rPr>
-                <w:rFonts w:ascii="Times New Roman" w:eastAsia="Times New Roman" w:hAnsi="Times New Roman" w:cs="Times New Roman"/>
-                <w:bCs/>
+                <w:rFonts w:ascii="Times New Roman" w:eastAsia="Calibri" w:hAnsi="Times New Roman" w:cs="Times New Roman"/>
                 <w:i/>
                 <w:sz w:val="24"/>
                 <w:szCs w:val="24"/>
-                <w:lang w:eastAsia="es-ES"/>
-              </w:rPr>
-              <w:t>“ANÁLISIS, DISEÑO  E IMPLEMENTACIÓN  DE UN SISTEMA WEB UTILIZANDO EL LENGUAJE DE PROGRAMACION PYTHON PARA LLEVAR EL CONTROL DEL SERVICIO DE HOTELERIA USANDO LA METODOLOGIA UWE PARA EL HOTEL RCA UBICADO EN LA CIUDAD DE MACHALA”.</w:t>
+              </w:rPr>
+              <w:t>“Análisis, diseño  e implementación  de un sistema web para llevar el control del servicio de hotelería,  utilizando el lenguaje de programación Python, la metodología UWE y la guía PMBOK para el hotel RCA ubicado en la ciudad de Machala”.</w:t>
             </w:r>
           </w:p>
         </w:tc>
@@ -1318,6 +1315,14 @@
                 <w:lang w:eastAsia="es-VE"/>
               </w:rPr>
             </w:pPr>
+            <w:r>
+              <w:rPr>
+                <w:rFonts w:ascii="Times New Roman" w:eastAsia="Calibri" w:hAnsi="Times New Roman" w:cs="Times New Roman"/>
+                <w:sz w:val="24"/>
+                <w:szCs w:val="24"/>
+              </w:rPr>
+              <w:t>Mayo 14, 2015</w:t>
+            </w:r>
           </w:p>
         </w:tc>
       </w:tr>
@@ -1453,7 +1458,87 @@
           <w:sz w:val="24"/>
           <w:szCs w:val="24"/>
         </w:rPr>
-        <w:t>“Análisis, diseño  e implementación  de un sistema web utilizando el lenguaje de programación Python para llevar el control del servicio de hotelería usando la metodología UWE para el hotel RCA ubicado en la ciudad de Machala”.</w:t>
+        <w:t>“Análisis, diseño  e implementación  de un sistema web</w:t>
+      </w:r>
+      <w:r>
+        <w:rPr>
+          <w:rFonts w:ascii="Times New Roman" w:eastAsia="Calibri" w:hAnsi="Times New Roman" w:cs="Times New Roman"/>
+          <w:b/>
+          <w:i/>
+          <w:sz w:val="24"/>
+          <w:szCs w:val="24"/>
+        </w:rPr>
+        <w:t xml:space="preserve"> </w:t>
+      </w:r>
+      <w:r>
+        <w:rPr>
+          <w:rFonts w:ascii="Times New Roman" w:eastAsia="Calibri" w:hAnsi="Times New Roman" w:cs="Times New Roman"/>
+          <w:b/>
+          <w:i/>
+          <w:sz w:val="24"/>
+          <w:szCs w:val="24"/>
+        </w:rPr>
+        <w:t>para llevar el c</w:t>
+      </w:r>
+      <w:r>
+        <w:rPr>
+          <w:rFonts w:ascii="Times New Roman" w:eastAsia="Calibri" w:hAnsi="Times New Roman" w:cs="Times New Roman"/>
+          <w:b/>
+          <w:i/>
+          <w:sz w:val="24"/>
+          <w:szCs w:val="24"/>
+        </w:rPr>
+        <w:t xml:space="preserve">ontrol del servicio de hotelería, </w:t>
+      </w:r>
+      <w:r>
+        <w:rPr>
+          <w:rFonts w:ascii="Times New Roman" w:eastAsia="Calibri" w:hAnsi="Times New Roman" w:cs="Times New Roman"/>
+          <w:b/>
+          <w:i/>
+          <w:sz w:val="24"/>
+          <w:szCs w:val="24"/>
+        </w:rPr>
+        <w:t xml:space="preserve"> utilizando el </w:t>
+      </w:r>
+      <w:r>
+        <w:rPr>
+          <w:rFonts w:ascii="Times New Roman" w:eastAsia="Calibri" w:hAnsi="Times New Roman" w:cs="Times New Roman"/>
+          <w:b/>
+          <w:i/>
+          <w:sz w:val="24"/>
+          <w:szCs w:val="24"/>
+        </w:rPr>
+        <w:t xml:space="preserve">lenguaje de programación Python, </w:t>
+      </w:r>
+      <w:r>
+        <w:rPr>
+          <w:rFonts w:ascii="Times New Roman" w:eastAsia="Calibri" w:hAnsi="Times New Roman" w:cs="Times New Roman"/>
+          <w:b/>
+          <w:i/>
+          <w:sz w:val="24"/>
+          <w:szCs w:val="24"/>
+        </w:rPr>
+        <w:t>la metodología UWE</w:t>
+      </w:r>
+      <w:r>
+        <w:rPr>
+          <w:rFonts w:ascii="Times New Roman" w:eastAsia="Calibri" w:hAnsi="Times New Roman" w:cs="Times New Roman"/>
+          <w:b/>
+          <w:i/>
+          <w:sz w:val="24"/>
+          <w:szCs w:val="24"/>
+        </w:rPr>
+        <w:t xml:space="preserve"> y la guía PMBOK</w:t>
+      </w:r>
+      <w:r>
+        <w:rPr>
+          <w:rFonts w:ascii="Times New Roman" w:eastAsia="Calibri" w:hAnsi="Times New Roman" w:cs="Times New Roman"/>
+          <w:b/>
+          <w:i/>
+          <w:sz w:val="24"/>
+          <w:szCs w:val="24"/>
+        </w:rPr>
+        <w:t xml:space="preserve"> para el hotel RCA ubicado en la ciudad de Machala”.</w:t>
       </w:r>
     </w:p>
     <w:tbl>
@@ -1486,6 +1571,7 @@
             <w:pPr>
               <w:pStyle w:val="Sinespaciado"/>
               <w:spacing w:line="360" w:lineRule="auto"/>
+              <w:jc w:val="both"/>
               <w:rPr>
                 <w:rFonts w:ascii="Times New Roman" w:hAnsi="Times New Roman" w:cs="Times New Roman"/>
                 <w:b/>
@@ -1591,7 +1677,13 @@
                 <w:rFonts w:ascii="Times New Roman" w:hAnsi="Times New Roman" w:cs="Times New Roman"/>
               </w:rPr>
               <w:br/>
-              <w:t>Mayo 26, 2015</w:t>
+              <w:t>Mayo 14</w:t>
+            </w:r>
+            <w:r>
+              <w:rPr>
+                <w:rFonts w:ascii="Times New Roman" w:hAnsi="Times New Roman" w:cs="Times New Roman"/>
+              </w:rPr>
+              <w:t>, 2015</w:t>
             </w:r>
           </w:p>
         </w:tc>
@@ -1685,7 +1777,19 @@
                 <w:rFonts w:ascii="Times New Roman" w:hAnsi="Times New Roman" w:cs="Times New Roman"/>
               </w:rPr>
               <w:br/>
-              <w:t>Mayo 26, 2015</w:t>
+              <w:t xml:space="preserve">Mayo </w:t>
+            </w:r>
+            <w:r>
+              <w:rPr>
+                <w:rFonts w:ascii="Times New Roman" w:hAnsi="Times New Roman" w:cs="Times New Roman"/>
+              </w:rPr>
+              <w:t>14</w:t>
+            </w:r>
+            <w:r>
+              <w:rPr>
+                <w:rFonts w:ascii="Times New Roman" w:hAnsi="Times New Roman" w:cs="Times New Roman"/>
+              </w:rPr>
+              <w:t>, 2015</w:t>
             </w:r>
           </w:p>
         </w:tc>
@@ -1779,22 +1883,24 @@
                 <w:rFonts w:ascii="Times New Roman" w:hAnsi="Times New Roman" w:cs="Times New Roman"/>
               </w:rPr>
               <w:br/>
-              <w:t>Mayo 27, 2015</w:t>
+              <w:t xml:space="preserve">Mayo </w:t>
+            </w:r>
+            <w:r>
+              <w:rPr>
+                <w:rFonts w:ascii="Times New Roman" w:hAnsi="Times New Roman" w:cs="Times New Roman"/>
+              </w:rPr>
+              <w:t>14</w:t>
+            </w:r>
+            <w:r>
+              <w:rPr>
+                <w:rFonts w:ascii="Times New Roman" w:hAnsi="Times New Roman" w:cs="Times New Roman"/>
+              </w:rPr>
+              <w:t>, 2015</w:t>
             </w:r>
           </w:p>
         </w:tc>
       </w:tr>
     </w:tbl>
-    <w:p>
-      <w:pPr>
-        <w:spacing w:line="360" w:lineRule="auto"/>
-        <w:jc w:val="both"/>
-        <w:rPr>
-          <w:rFonts w:ascii="Times New Roman" w:eastAsia="Calibri" w:hAnsi="Times New Roman" w:cs="Times New Roman"/>
-          <w:b/>
-        </w:rPr>
-      </w:pPr>
-    </w:p>
     <w:p>
       <w:pPr>
         <w:spacing w:line="360" w:lineRule="auto"/>
@@ -2048,6 +2154,13 @@
                 <w:lang w:val="es-EC"/>
               </w:rPr>
             </w:pPr>
+            <w:r>
+              <w:rPr>
+                <w:rFonts w:ascii="Times New Roman" w:hAnsi="Times New Roman" w:cs="Times New Roman"/>
+                <w:lang w:val="es-EC"/>
+              </w:rPr>
+              <w:t>1.0</w:t>
+            </w:r>
           </w:p>
         </w:tc>
         <w:tc>
@@ -2064,6 +2177,13 @@
                 <w:lang w:val="es-EC"/>
               </w:rPr>
             </w:pPr>
+            <w:r>
+              <w:rPr>
+                <w:rFonts w:ascii="Times New Roman" w:hAnsi="Times New Roman" w:cs="Times New Roman"/>
+                <w:lang w:val="es-EC"/>
+              </w:rPr>
+              <w:t>GF</w:t>
+            </w:r>
           </w:p>
         </w:tc>
         <w:tc>
@@ -2080,6 +2200,13 @@
                 <w:lang w:val="es-EC"/>
               </w:rPr>
             </w:pPr>
+            <w:r>
+              <w:rPr>
+                <w:rFonts w:ascii="Times New Roman" w:hAnsi="Times New Roman" w:cs="Times New Roman"/>
+                <w:lang w:val="es-EC"/>
+              </w:rPr>
+              <w:t>GK</w:t>
+            </w:r>
           </w:p>
         </w:tc>
         <w:tc>
@@ -2096,6 +2223,13 @@
                 <w:lang w:val="es-EC"/>
               </w:rPr>
             </w:pPr>
+            <w:r>
+              <w:rPr>
+                <w:rFonts w:ascii="Times New Roman" w:hAnsi="Times New Roman" w:cs="Times New Roman"/>
+                <w:lang w:val="es-EC"/>
+              </w:rPr>
+              <w:t>CP</w:t>
+            </w:r>
           </w:p>
         </w:tc>
         <w:tc>
@@ -2112,6 +2246,13 @@
                 <w:lang w:val="es-EC"/>
               </w:rPr>
             </w:pPr>
+            <w:r>
+              <w:rPr>
+                <w:rFonts w:ascii="Times New Roman" w:hAnsi="Times New Roman" w:cs="Times New Roman"/>
+                <w:lang w:val="es-EC"/>
+              </w:rPr>
+              <w:t>14-05-2015</w:t>
+            </w:r>
           </w:p>
         </w:tc>
         <w:tc>
@@ -2307,8 +2448,8 @@
           <w:lang w:val="es-EC"/>
         </w:rPr>
       </w:pPr>
+      <w:bookmarkStart w:id="2" w:name="_Toc427514112"/>
       <w:bookmarkStart w:id="3" w:name="_Toc426887942"/>
-      <w:bookmarkStart w:id="4" w:name="_Toc427514112"/>
       <w:r>
         <w:rPr>
           <w:lang w:val="es-EC"/>
@@ -2316,7 +2457,7 @@
         <w:lastRenderedPageBreak/>
         <w:t>PLAN DE GESTION DE REQUSITOS</w:t>
       </w:r>
-      <w:bookmarkEnd w:id="4"/>
+      <w:bookmarkEnd w:id="2"/>
     </w:p>
     <w:tbl>
       <w:tblPr>
@@ -2351,12 +2492,13 @@
           <w:p>
             <w:pPr>
               <w:pStyle w:val="Ttulo2"/>
+              <w:outlineLvl w:val="1"/>
               <w:rPr>
                 <w:rFonts w:eastAsia="Times New Roman"/>
                 <w:lang w:val="es-EC"/>
               </w:rPr>
             </w:pPr>
-            <w:bookmarkStart w:id="5" w:name="_Toc427514113"/>
+            <w:bookmarkStart w:id="4" w:name="_Toc427514113"/>
             <w:r>
               <w:rPr>
                 <w:rFonts w:eastAsia="Times New Roman"/>
@@ -2364,7 +2506,7 @@
               </w:rPr>
               <w:t>Actividades de requisitos:</w:t>
             </w:r>
-            <w:bookmarkEnd w:id="5"/>
+            <w:bookmarkEnd w:id="4"/>
           </w:p>
         </w:tc>
       </w:tr>
@@ -2459,12 +2601,13 @@
           <w:p>
             <w:pPr>
               <w:pStyle w:val="Ttulo2"/>
+              <w:outlineLvl w:val="1"/>
               <w:rPr>
                 <w:rFonts w:eastAsia="Times New Roman"/>
                 <w:lang w:val="es-EC"/>
               </w:rPr>
             </w:pPr>
-            <w:bookmarkStart w:id="6" w:name="_Toc427514114"/>
+            <w:bookmarkStart w:id="5" w:name="_Toc427514114"/>
             <w:r>
               <w:rPr>
                 <w:rFonts w:eastAsia="Times New Roman"/>
@@ -2472,7 +2615,7 @@
               </w:rPr>
               <w:t>Actividades de gestión de configuración:</w:t>
             </w:r>
-            <w:bookmarkEnd w:id="6"/>
+            <w:bookmarkEnd w:id="5"/>
           </w:p>
         </w:tc>
       </w:tr>
@@ -2604,12 +2747,13 @@
           <w:p>
             <w:pPr>
               <w:pStyle w:val="Ttulo2"/>
+              <w:outlineLvl w:val="1"/>
               <w:rPr>
                 <w:rFonts w:eastAsia="Times New Roman"/>
                 <w:lang w:val="es-EC"/>
               </w:rPr>
             </w:pPr>
-            <w:bookmarkStart w:id="7" w:name="_Toc427514115"/>
+            <w:bookmarkStart w:id="6" w:name="_Toc427514115"/>
             <w:r>
               <w:rPr>
                 <w:rFonts w:eastAsia="Times New Roman"/>
@@ -2617,7 +2761,7 @@
               </w:rPr>
               <w:t>PROCESO DE PRIORIZACIÓN DE REQUISITOS:</w:t>
             </w:r>
-            <w:bookmarkEnd w:id="7"/>
+            <w:bookmarkEnd w:id="6"/>
             <w:r>
               <w:rPr>
                 <w:rFonts w:eastAsia="Times New Roman"/>
@@ -2719,12 +2863,13 @@
           <w:p>
             <w:pPr>
               <w:pStyle w:val="Ttulo2"/>
+              <w:outlineLvl w:val="1"/>
               <w:rPr>
                 <w:rFonts w:eastAsia="Times New Roman"/>
                 <w:lang w:val="es-EC"/>
               </w:rPr>
             </w:pPr>
-            <w:bookmarkStart w:id="8" w:name="_Toc427514116"/>
+            <w:bookmarkStart w:id="7" w:name="_Toc427514116"/>
             <w:r>
               <w:rPr>
                 <w:rFonts w:eastAsia="Times New Roman"/>
@@ -2732,7 +2877,7 @@
               </w:rPr>
               <w:t>Métricas del producto:</w:t>
             </w:r>
-            <w:bookmarkEnd w:id="8"/>
+            <w:bookmarkEnd w:id="7"/>
             <w:r>
               <w:rPr>
                 <w:rFonts w:eastAsia="Times New Roman"/>
@@ -2816,12 +2961,13 @@
           <w:p>
             <w:pPr>
               <w:pStyle w:val="Ttulo2"/>
+              <w:outlineLvl w:val="1"/>
               <w:rPr>
                 <w:rFonts w:eastAsia="Times New Roman"/>
                 <w:lang w:val="es-EC"/>
               </w:rPr>
             </w:pPr>
-            <w:bookmarkStart w:id="9" w:name="_Toc427514117"/>
+            <w:bookmarkStart w:id="8" w:name="_Toc427514117"/>
             <w:r>
               <w:rPr>
                 <w:rFonts w:eastAsia="Times New Roman"/>
@@ -2830,7 +2976,7 @@
               <w:lastRenderedPageBreak/>
               <w:t>Estructura de trazabilidad:</w:t>
             </w:r>
-            <w:bookmarkEnd w:id="9"/>
+            <w:bookmarkEnd w:id="8"/>
           </w:p>
         </w:tc>
       </w:tr>
@@ -3131,7 +3277,7 @@
           <w:lang w:val="es-EC"/>
         </w:rPr>
       </w:pPr>
-      <w:bookmarkStart w:id="10" w:name="_Toc427514118"/>
+      <w:bookmarkStart w:id="9" w:name="_Toc427514118"/>
       <w:r>
         <w:rPr>
           <w:lang w:val="es-EC"/>
@@ -3139,7 +3285,7 @@
         <w:t>Aprobaciones</w:t>
       </w:r>
       <w:bookmarkEnd w:id="3"/>
-      <w:bookmarkEnd w:id="10"/>
+      <w:bookmarkEnd w:id="9"/>
     </w:p>
     <w:tbl>
       <w:tblPr>
@@ -3359,19 +3505,14 @@
           <w:tcPr>
             <w:tcW w:w="1573" w:type="dxa"/>
             <w:shd w:val="clear" w:color="auto" w:fill="auto"/>
-            <w:vAlign w:val="center"/>
-          </w:tcPr>
-          <w:p>
-            <w:pPr>
-              <w:spacing w:after="0" w:line="360" w:lineRule="auto"/>
-              <w:jc w:val="center"/>
-              <w:rPr>
-                <w:rFonts w:ascii="Times New Roman" w:eastAsia="Times New Roman" w:hAnsi="Times New Roman" w:cs="Times New Roman"/>
-                <w:color w:val="000000"/>
-                <w:szCs w:val="24"/>
-                <w:lang w:eastAsia="es-VE"/>
-              </w:rPr>
-            </w:pPr>
+          </w:tcPr>
+          <w:p>
+            <w:r>
+              <w:rPr>
+                <w:rFonts w:ascii="Times New Roman" w:hAnsi="Times New Roman" w:cs="Times New Roman"/>
+              </w:rPr>
+              <w:t>Mayo 14, 2015</w:t>
+            </w:r>
           </w:p>
         </w:tc>
         <w:tc>
@@ -3457,19 +3598,14 @@
           <w:tcPr>
             <w:tcW w:w="1573" w:type="dxa"/>
             <w:shd w:val="clear" w:color="auto" w:fill="FFFFFF" w:themeFill="background1"/>
-            <w:vAlign w:val="center"/>
-          </w:tcPr>
-          <w:p>
-            <w:pPr>
-              <w:spacing w:after="0" w:line="360" w:lineRule="auto"/>
-              <w:jc w:val="center"/>
-              <w:rPr>
-                <w:rFonts w:ascii="Times New Roman" w:eastAsia="Times New Roman" w:hAnsi="Times New Roman" w:cs="Times New Roman"/>
-                <w:color w:val="000000"/>
-                <w:szCs w:val="24"/>
-                <w:lang w:eastAsia="es-VE"/>
-              </w:rPr>
-            </w:pPr>
+          </w:tcPr>
+          <w:p>
+            <w:r>
+              <w:rPr>
+                <w:rFonts w:ascii="Times New Roman" w:hAnsi="Times New Roman" w:cs="Times New Roman"/>
+              </w:rPr>
+              <w:t>Mayo 14, 2015</w:t>
+            </w:r>
           </w:p>
         </w:tc>
         <w:tc>
@@ -3554,19 +3690,14 @@
           <w:tcPr>
             <w:tcW w:w="1573" w:type="dxa"/>
             <w:shd w:val="clear" w:color="auto" w:fill="FFFFFF" w:themeFill="background1"/>
-            <w:vAlign w:val="center"/>
-          </w:tcPr>
-          <w:p>
-            <w:pPr>
-              <w:spacing w:after="0" w:line="360" w:lineRule="auto"/>
-              <w:jc w:val="center"/>
-              <w:rPr>
-                <w:rFonts w:ascii="Times New Roman" w:eastAsia="Times New Roman" w:hAnsi="Times New Roman" w:cs="Times New Roman"/>
-                <w:color w:val="000000"/>
-                <w:szCs w:val="24"/>
-                <w:lang w:eastAsia="es-VE"/>
-              </w:rPr>
-            </w:pPr>
+          </w:tcPr>
+          <w:p>
+            <w:r>
+              <w:rPr>
+                <w:rFonts w:ascii="Times New Roman" w:hAnsi="Times New Roman" w:cs="Times New Roman"/>
+              </w:rPr>
+              <w:t>Mayo 14, 2015</w:t>
+            </w:r>
           </w:p>
         </w:tc>
         <w:tc>
@@ -3651,19 +3782,14 @@
           <w:tcPr>
             <w:tcW w:w="1573" w:type="dxa"/>
             <w:shd w:val="clear" w:color="auto" w:fill="FFFFFF" w:themeFill="background1"/>
-            <w:vAlign w:val="center"/>
-          </w:tcPr>
-          <w:p>
-            <w:pPr>
-              <w:spacing w:after="0" w:line="360" w:lineRule="auto"/>
-              <w:jc w:val="center"/>
-              <w:rPr>
-                <w:rFonts w:ascii="Times New Roman" w:eastAsia="Times New Roman" w:hAnsi="Times New Roman" w:cs="Times New Roman"/>
-                <w:color w:val="000000"/>
-                <w:szCs w:val="24"/>
-                <w:lang w:eastAsia="es-VE"/>
-              </w:rPr>
-            </w:pPr>
+          </w:tcPr>
+          <w:p>
+            <w:r>
+              <w:rPr>
+                <w:rFonts w:ascii="Times New Roman" w:hAnsi="Times New Roman" w:cs="Times New Roman"/>
+              </w:rPr>
+              <w:t>Mayo 14, 2015</w:t>
+            </w:r>
           </w:p>
         </w:tc>
         <w:tc>
@@ -3696,7 +3822,10 @@
         </w:rPr>
       </w:pPr>
     </w:p>
-    <w:p/>
+    <w:p>
+      <w:bookmarkStart w:id="10" w:name="_GoBack"/>
+      <w:bookmarkEnd w:id="10"/>
+    </w:p>
     <w:sectPr>
       <w:pgSz w:w="11906" w:h="16838"/>
       <w:pgMar w:top="1417" w:right="1701" w:bottom="1417" w:left="1701" w:header="708" w:footer="708" w:gutter="0"/>
@@ -3841,7 +3970,7 @@
             <w:rPr>
               <w:rFonts w:ascii="Times New Roman" w:hAnsi="Times New Roman" w:cs="Times New Roman"/>
             </w:rPr>
-            <w:t>29</w:t>
+            <w:t>14</w:t>
           </w:r>
           <w:r>
             <w:rPr>
@@ -3933,7 +4062,7 @@
                   <w:b/>
                   <w:noProof/>
                 </w:rPr>
-                <w:t>3</w:t>
+                <w:t>5</w:t>
               </w:r>
               <w:r>
                 <w:rPr>
@@ -4358,7 +4487,7 @@
               <w:sz w:val="20"/>
               <w:szCs w:val="20"/>
             </w:rPr>
-            <w:t>3</w:t>
+            <w:t>5</w:t>
           </w:r>
           <w:r>
             <w:rPr>
@@ -5533,7 +5662,7 @@
 </file>
 
 <file path=customXml/itemProps1.xml><?xml version="1.0" encoding="utf-8"?>
-<ds:datastoreItem xmlns:ds="http://schemas.openxmlformats.org/officeDocument/2006/customXml" ds:itemID="{249B1BF1-DDC6-498D-9CBB-110A056F444B}">
+<ds:datastoreItem xmlns:ds="http://schemas.openxmlformats.org/officeDocument/2006/customXml" ds:itemID="{D6D938BA-E729-45FA-90C1-9D537982407C}">
   <ds:schemaRefs>
     <ds:schemaRef ds:uri="http://schemas.openxmlformats.org/officeDocument/2006/bibliography"/>
   </ds:schemaRefs>
